--- a/2017/Октябрь/26.10/Заика  ЯН.docx
+++ b/2017/Октябрь/26.10/Заика  ЯН.docx
@@ -8,11 +8,15 @@
         <w:ind w:left="-567" w:right="-58"/>
         <w:rPr>
           <w:b w:val="0"/>
+          <w:sz w:val="24"/>
+          <w:szCs w:val="24"/>
         </w:rPr>
       </w:pPr>
       <w:r>
         <w:rPr>
           <w:b w:val="0"/>
+          <w:sz w:val="24"/>
+          <w:szCs w:val="24"/>
         </w:rPr>
         <w:t>Выписной эпикриз</w:t>
       </w:r>
@@ -23,15 +27,29 @@
         <w:ind w:left="-567"/>
         <w:rPr>
           <w:b/>
+          <w:sz w:val="24"/>
+          <w:szCs w:val="24"/>
         </w:rPr>
       </w:pPr>
       <w:r>
+        <w:rPr>
+          <w:sz w:val="24"/>
+          <w:szCs w:val="24"/>
+        </w:rPr>
         <w:t xml:space="preserve">Из истории болезни № </w:t>
       </w:r>
       <w:r>
+        <w:rPr>
+          <w:sz w:val="24"/>
+          <w:szCs w:val="24"/>
+        </w:rPr>
         <w:t xml:space="preserve"> </w:t>
       </w:r>
       <w:r>
+        <w:rPr>
+          <w:sz w:val="24"/>
+          <w:szCs w:val="24"/>
+        </w:rPr>
         <w:t>1440</w:t>
       </w:r>
     </w:p>
@@ -39,17 +57,24 @@
       <w:pPr>
         <w:pStyle w:val="5"/>
         <w:ind w:left="-567"/>
+        <w:rPr>
+          <w:sz w:val="24"/>
+          <w:szCs w:val="24"/>
+        </w:rPr>
       </w:pPr>
       <w:r>
+        <w:rPr>
+          <w:sz w:val="24"/>
+          <w:szCs w:val="24"/>
+        </w:rPr>
         <w:t xml:space="preserve">Ф.И.О: </w:t>
       </w:r>
-      <w:bookmarkStart w:id="0" w:name="_GoBack"/>
-      <w:r>
-        <w:t xml:space="preserve">Заика </w:t>
-      </w:r>
-      <w:bookmarkEnd w:id="0"/>
-      <w:r>
-        <w:t>Яна Николаевна</w:t>
+      <w:r>
+        <w:rPr>
+          <w:sz w:val="24"/>
+          <w:szCs w:val="24"/>
+        </w:rPr>
+        <w:t>Заика Яна Николаевна</w:t>
       </w:r>
     </w:p>
     <w:p>
@@ -57,35 +82,29 @@
         <w:ind w:left="-567"/>
         <w:jc w:val="both"/>
         <w:rPr>
-          <w:sz w:val="28"/>
-          <w:szCs w:val="20"/>
           <w:lang w:val="ru-RU"/>
         </w:rPr>
       </w:pPr>
       <w:r>
         <w:rPr>
-          <w:sz w:val="28"/>
           <w:lang w:val="ru-RU"/>
         </w:rPr>
         <w:t>Год рождения:</w:t>
       </w:r>
       <w:r>
         <w:rPr>
-          <w:sz w:val="28"/>
           <w:lang w:val="ru-RU"/>
         </w:rPr>
         <w:t xml:space="preserve"> </w:t>
       </w:r>
       <w:r>
         <w:rPr>
-          <w:sz w:val="28"/>
           <w:lang w:val="ru-RU"/>
         </w:rPr>
         <w:t>19</w:t>
       </w:r>
       <w:r>
         <w:rPr>
-          <w:sz w:val="28"/>
           <w:lang w:val="ru-RU"/>
         </w:rPr>
         <w:t>82</w:t>
@@ -96,20 +115,17 @@
         <w:ind w:left="-567"/>
         <w:jc w:val="both"/>
         <w:rPr>
-          <w:sz w:val="28"/>
           <w:lang w:val="ru-RU"/>
         </w:rPr>
       </w:pPr>
       <w:r>
         <w:rPr>
-          <w:sz w:val="28"/>
           <w:lang w:val="ru-RU"/>
         </w:rPr>
         <w:t xml:space="preserve">Место жительства: </w:t>
       </w:r>
       <w:r>
         <w:rPr>
-          <w:sz w:val="28"/>
           <w:lang w:val="ru-RU"/>
         </w:rPr>
         <w:t>г. Запорожье ул. П. Коммуны 31.</w:t>
@@ -120,21 +136,17 @@
         <w:ind w:left="-567"/>
         <w:jc w:val="both"/>
         <w:rPr>
-          <w:sz w:val="28"/>
-          <w:szCs w:val="20"/>
           <w:lang w:val="ru-RU"/>
         </w:rPr>
       </w:pPr>
       <w:r>
         <w:rPr>
-          <w:sz w:val="28"/>
           <w:lang w:val="ru-RU"/>
         </w:rPr>
         <w:t xml:space="preserve">Место работы: </w:t>
       </w:r>
       <w:r>
         <w:rPr>
-          <w:sz w:val="28"/>
           <w:lang w:val="ru-RU"/>
         </w:rPr>
         <w:t>н/</w:t>
@@ -142,7 +154,6 @@
       <w:proofErr w:type="gramStart"/>
       <w:r>
         <w:rPr>
-          <w:sz w:val="28"/>
           <w:lang w:val="ru-RU"/>
         </w:rPr>
         <w:t>р</w:t>
@@ -150,7 +161,6 @@
       <w:proofErr w:type="gramEnd"/>
       <w:r>
         <w:rPr>
-          <w:sz w:val="28"/>
           <w:lang w:val="ru-RU"/>
         </w:rPr>
         <w:t xml:space="preserve">, </w:t>
@@ -158,7 +168,6 @@
       <w:proofErr w:type="spellStart"/>
       <w:r>
         <w:rPr>
-          <w:sz w:val="28"/>
           <w:lang w:val="ru-RU"/>
         </w:rPr>
         <w:t>инв</w:t>
@@ -166,7 +175,6 @@
       <w:proofErr w:type="spellEnd"/>
       <w:r>
         <w:rPr>
-          <w:sz w:val="28"/>
           <w:lang w:val="ru-RU"/>
         </w:rPr>
         <w:t xml:space="preserve"> Ш </w:t>
@@ -174,7 +182,6 @@
       <w:proofErr w:type="spellStart"/>
       <w:r>
         <w:rPr>
-          <w:sz w:val="28"/>
           <w:lang w:val="ru-RU"/>
         </w:rPr>
         <w:t>гр</w:t>
@@ -182,7 +189,6 @@
       <w:proofErr w:type="spellEnd"/>
       <w:r>
         <w:rPr>
-          <w:sz w:val="28"/>
           <w:lang w:val="ru-RU"/>
         </w:rPr>
         <w:t xml:space="preserve"> </w:t>
@@ -193,14 +199,12 @@
         <w:ind w:left="-567"/>
         <w:jc w:val="both"/>
         <w:rPr>
-          <w:sz w:val="28"/>
           <w:lang w:val="ru-RU"/>
         </w:rPr>
       </w:pPr>
       <w:sdt>
         <w:sdtPr>
           <w:rPr>
-            <w:sz w:val="28"/>
             <w:lang w:val="ru-RU"/>
           </w:rPr>
           <w:id w:val="-898747501"/>
@@ -216,7 +220,6 @@
         <w:sdtContent>
           <w:r>
             <w:rPr>
-              <w:sz w:val="28"/>
               <w:lang w:val="ru-RU"/>
             </w:rPr>
             <w:t xml:space="preserve">Находился </w:t>
@@ -225,77 +228,66 @@
       </w:sdt>
       <w:r>
         <w:rPr>
-          <w:sz w:val="28"/>
           <w:lang w:val="ru-RU"/>
         </w:rPr>
         <w:t xml:space="preserve"> на лечении с </w:t>
       </w:r>
       <w:r>
         <w:rPr>
-          <w:sz w:val="28"/>
           <w:lang w:val="ru-RU"/>
         </w:rPr>
         <w:t xml:space="preserve">  </w:t>
       </w:r>
       <w:r>
         <w:rPr>
-          <w:sz w:val="28"/>
           <w:lang w:val="ru-RU"/>
         </w:rPr>
         <w:t>18</w:t>
       </w:r>
       <w:r>
         <w:rPr>
-          <w:sz w:val="28"/>
           <w:lang w:val="ru-RU"/>
         </w:rPr>
         <w:t>.</w:t>
       </w:r>
       <w:r>
         <w:rPr>
-          <w:sz w:val="28"/>
           <w:lang w:val="ru-RU"/>
         </w:rPr>
         <w:t>10.17</w:t>
       </w:r>
       <w:r>
         <w:rPr>
-          <w:sz w:val="28"/>
           <w:lang w:val="ru-RU"/>
         </w:rPr>
         <w:t xml:space="preserve"> по   </w:t>
       </w:r>
       <w:r>
         <w:rPr>
-          <w:sz w:val="28"/>
-          <w:lang w:val="ru-RU"/>
-        </w:rPr>
-        <w:t>28</w:t>
-      </w:r>
-      <w:r>
-        <w:rPr>
-          <w:sz w:val="28"/>
+          <w:lang w:val="ru-RU"/>
+        </w:rPr>
+        <w:t>27</w:t>
+      </w:r>
+      <w:r>
+        <w:rPr>
           <w:lang w:val="ru-RU"/>
         </w:rPr>
         <w:t>.</w:t>
       </w:r>
       <w:r>
         <w:rPr>
-          <w:sz w:val="28"/>
           <w:lang w:val="ru-RU"/>
         </w:rPr>
         <w:t>10</w:t>
       </w:r>
       <w:r>
         <w:rPr>
-          <w:sz w:val="28"/>
           <w:lang w:val="ru-RU"/>
         </w:rPr>
         <w:t>.17</w:t>
       </w:r>
       <w:r>
         <w:rPr>
-          <w:sz w:val="28"/>
           <w:lang w:val="ru-RU"/>
         </w:rPr>
         <w:t xml:space="preserve"> в </w:t>
@@ -303,7 +295,6 @@
       <w:sdt>
         <w:sdtPr>
           <w:rPr>
-            <w:sz w:val="28"/>
             <w:lang w:val="ru-RU"/>
           </w:rPr>
           <w:id w:val="-690990251"/>
@@ -319,7 +310,6 @@
         <w:sdtContent>
           <w:r>
             <w:rPr>
-              <w:sz w:val="28"/>
               <w:lang w:val="ru-RU"/>
             </w:rPr>
             <w:t>энд.</w:t>
@@ -328,7 +318,6 @@
       </w:sdt>
       <w:r>
         <w:rPr>
-          <w:sz w:val="28"/>
           <w:lang w:val="ru-RU"/>
         </w:rPr>
         <w:t xml:space="preserve">  отд.</w:t>
@@ -339,15 +328,11 @@
         <w:ind w:left="-567"/>
         <w:jc w:val="both"/>
         <w:rPr>
-          <w:sz w:val="28"/>
-          <w:szCs w:val="28"/>
           <w:lang w:val="ru-RU"/>
         </w:rPr>
       </w:pPr>
       <w:r>
         <w:rPr>
-          <w:sz w:val="28"/>
-          <w:szCs w:val="28"/>
           <w:u w:val="single"/>
           <w:lang w:val="ru-RU"/>
         </w:rPr>
@@ -355,50 +340,32 @@
       </w:r>
       <w:r>
         <w:rPr>
-          <w:sz w:val="28"/>
-          <w:szCs w:val="28"/>
           <w:lang w:val="ru-RU"/>
         </w:rPr>
         <w:t>:</w:t>
       </w:r>
-      <w:bookmarkStart w:id="1" w:name="дз"/>
-      <w:bookmarkEnd w:id="1"/>
-      <w:r>
-        <w:rPr>
-          <w:sz w:val="28"/>
-          <w:szCs w:val="28"/>
-          <w:lang w:val="ru-RU"/>
-        </w:rPr>
-        <w:t xml:space="preserve">  </w:t>
-      </w:r>
-      <w:r>
-        <w:rPr>
-          <w:sz w:val="26"/>
-          <w:szCs w:val="26"/>
-          <w:lang w:val="ru-RU"/>
-        </w:rPr>
-        <w:t xml:space="preserve">Сахарный диабет, тип </w:t>
-      </w:r>
-      <w:r>
-        <w:rPr>
-          <w:sz w:val="26"/>
-          <w:szCs w:val="26"/>
+      <w:bookmarkStart w:id="0" w:name="дз"/>
+      <w:bookmarkEnd w:id="0"/>
+      <w:r>
+        <w:rPr>
+          <w:lang w:val="ru-RU"/>
+        </w:rPr>
+        <w:t xml:space="preserve">  Сахарный диабет, тип </w:t>
+      </w:r>
+      <w:r>
+        <w:rPr>
           <w:lang w:val="ru-RU"/>
         </w:rPr>
         <w:t>1</w:t>
       </w:r>
       <w:r>
         <w:rPr>
-          <w:sz w:val="26"/>
-          <w:szCs w:val="26"/>
           <w:lang w:val="ru-RU"/>
         </w:rPr>
         <w:t xml:space="preserve">, </w:t>
       </w:r>
       <w:r>
         <w:rPr>
-          <w:sz w:val="26"/>
-          <w:szCs w:val="26"/>
           <w:lang w:val="ru-RU"/>
         </w:rPr>
         <w:t xml:space="preserve"> </w:t>
@@ -406,8 +373,6 @@
       <w:sdt>
         <w:sdtPr>
           <w:rPr>
-            <w:sz w:val="26"/>
-            <w:szCs w:val="26"/>
             <w:lang w:val="ru-RU"/>
           </w:rPr>
           <w:id w:val="355073878"/>
@@ -424,8 +389,6 @@
         <w:sdtContent>
           <w:r>
             <w:rPr>
-              <w:sz w:val="26"/>
-              <w:szCs w:val="26"/>
               <w:lang w:val="ru-RU"/>
             </w:rPr>
             <w:t>тяжелая форма, лабильное течение со склонностью к гипогликемическим состояниям,</w:t>
@@ -434,16 +397,12 @@
       </w:sdt>
       <w:r>
         <w:rPr>
-          <w:sz w:val="26"/>
-          <w:szCs w:val="26"/>
           <w:lang w:val="ru-RU"/>
         </w:rPr>
         <w:t xml:space="preserve"> </w:t>
       </w:r>
       <w:r>
         <w:rPr>
-          <w:sz w:val="26"/>
-          <w:szCs w:val="26"/>
           <w:lang w:val="ru-RU"/>
         </w:rPr>
         <w:t xml:space="preserve">ст. </w:t>
@@ -451,8 +410,6 @@
       <w:sdt>
         <w:sdtPr>
           <w:rPr>
-            <w:sz w:val="26"/>
-            <w:szCs w:val="26"/>
             <w:lang w:val="ru-RU"/>
           </w:rPr>
           <w:alias w:val="диабет"/>
@@ -472,8 +429,6 @@
         <w:sdtContent>
           <w:r>
             <w:rPr>
-              <w:sz w:val="26"/>
-              <w:szCs w:val="26"/>
               <w:lang w:val="ru-RU"/>
             </w:rPr>
             <w:t>декомпенсации.</w:t>
@@ -482,8 +437,6 @@
       </w:sdt>
       <w:r>
         <w:rPr>
-          <w:sz w:val="26"/>
-          <w:szCs w:val="26"/>
           <w:lang w:val="ru-RU"/>
         </w:rPr>
         <w:t xml:space="preserve">  </w:t>
@@ -491,8 +444,6 @@
       <w:r>
         <w:rPr>
           <w:color w:val="17365D" w:themeColor="text2" w:themeShade="BF"/>
-          <w:sz w:val="28"/>
-          <w:szCs w:val="28"/>
           <w:lang w:val="ru-RU"/>
         </w:rPr>
         <w:t xml:space="preserve">Непролиферативная  диабетическая ретинопатия </w:t>
@@ -501,8 +452,6 @@
         <w:sdtPr>
           <w:rPr>
             <w:color w:val="17365D" w:themeColor="text2" w:themeShade="BF"/>
-            <w:sz w:val="28"/>
-            <w:szCs w:val="28"/>
             <w:lang w:val="ru-RU"/>
           </w:rPr>
           <w:id w:val="389392371"/>
@@ -520,8 +469,6 @@
           <w:r>
             <w:rPr>
               <w:color w:val="17365D" w:themeColor="text2" w:themeShade="BF"/>
-              <w:sz w:val="28"/>
-              <w:szCs w:val="28"/>
               <w:lang w:val="ru-RU"/>
             </w:rPr>
             <w:t>ОИ</w:t>
@@ -531,8 +478,6 @@
       <w:r>
         <w:rPr>
           <w:color w:val="17365D" w:themeColor="text2" w:themeShade="BF"/>
-          <w:sz w:val="28"/>
-          <w:szCs w:val="28"/>
           <w:lang w:val="ru-RU"/>
         </w:rPr>
         <w:t>.</w:t>
@@ -540,8 +485,6 @@
       <w:r>
         <w:rPr>
           <w:color w:val="17365D" w:themeColor="text2" w:themeShade="BF"/>
-          <w:sz w:val="28"/>
-          <w:szCs w:val="28"/>
           <w:lang w:val="ru-RU"/>
         </w:rPr>
         <w:t xml:space="preserve"> Диабетическая дистальная симметричная полинейропатия н/</w:t>
@@ -550,8 +493,6 @@
       <w:r>
         <w:rPr>
           <w:color w:val="17365D" w:themeColor="text2" w:themeShade="BF"/>
-          <w:sz w:val="28"/>
-          <w:szCs w:val="28"/>
           <w:lang w:val="ru-RU"/>
         </w:rPr>
         <w:t>к</w:t>
@@ -560,41 +501,19 @@
       <w:r>
         <w:rPr>
           <w:color w:val="17365D" w:themeColor="text2" w:themeShade="BF"/>
-          <w:sz w:val="28"/>
-          <w:szCs w:val="28"/>
           <w:lang w:val="ru-RU"/>
         </w:rPr>
         <w:t xml:space="preserve">, сенсомоторная форма (NSS 4, NDS 5). </w:t>
       </w:r>
       <w:r>
         <w:rPr>
-          <w:sz w:val="28"/>
-          <w:szCs w:val="28"/>
-          <w:lang w:val="ru-RU"/>
-        </w:rPr>
-        <w:t>Диаб</w:t>
-      </w:r>
-      <w:r>
-        <w:rPr>
-          <w:sz w:val="28"/>
-          <w:szCs w:val="28"/>
-          <w:lang w:val="ru-RU"/>
-        </w:rPr>
-        <w:t>етическая</w:t>
-      </w:r>
-      <w:r>
-        <w:rPr>
-          <w:sz w:val="28"/>
-          <w:szCs w:val="28"/>
-          <w:lang w:val="ru-RU"/>
-        </w:rPr>
-        <w:t xml:space="preserve"> ангиопатия артерий н/к. </w:t>
+          <w:lang w:val="ru-RU"/>
+        </w:rPr>
+        <w:t xml:space="preserve">Диабетическая ангиопатия артерий н/к. </w:t>
       </w:r>
       <w:r>
         <w:rPr>
           <w:color w:val="7030A0"/>
-          <w:sz w:val="28"/>
-          <w:szCs w:val="28"/>
           <w:lang w:val="ru-RU"/>
         </w:rPr>
         <w:t xml:space="preserve">ХБП </w:t>
@@ -604,8 +523,6 @@
       <w:r>
         <w:rPr>
           <w:color w:val="7030A0"/>
-          <w:sz w:val="28"/>
-          <w:szCs w:val="28"/>
           <w:lang w:val="ru-RU"/>
         </w:rPr>
         <w:t>I</w:t>
@@ -614,8 +531,6 @@
       <w:r>
         <w:rPr>
           <w:color w:val="7030A0"/>
-          <w:sz w:val="28"/>
-          <w:szCs w:val="28"/>
           <w:lang w:val="ru-RU"/>
         </w:rPr>
         <w:t>ст</w:t>
@@ -624,8 +539,6 @@
       <w:r>
         <w:rPr>
           <w:color w:val="7030A0"/>
-          <w:sz w:val="28"/>
-          <w:szCs w:val="28"/>
           <w:lang w:val="ru-RU"/>
         </w:rPr>
         <w:t>. Диабетическая нефропатия III ст</w:t>
@@ -633,8 +546,6 @@
       <w:r>
         <w:rPr>
           <w:color w:val="7030A0"/>
-          <w:sz w:val="28"/>
-          <w:szCs w:val="28"/>
           <w:lang w:val="ru-RU"/>
         </w:rPr>
         <w:t xml:space="preserve">. НЦД по смешанному типу </w:t>
@@ -645,166 +556,135 @@
         <w:ind w:left="-567"/>
         <w:jc w:val="both"/>
         <w:rPr>
-          <w:sz w:val="28"/>
-          <w:szCs w:val="28"/>
           <w:lang w:val="ru-RU"/>
         </w:rPr>
       </w:pPr>
-      <w:bookmarkStart w:id="2" w:name="дк"/>
-      <w:bookmarkEnd w:id="2"/>
+      <w:bookmarkStart w:id="1" w:name="дк"/>
+      <w:bookmarkEnd w:id="1"/>
+      <w:r>
+        <w:rPr>
+          <w:u w:val="single"/>
+          <w:lang w:val="ru-RU"/>
+        </w:rPr>
+        <w:t xml:space="preserve">Жалобы при поступлении </w:t>
+      </w:r>
+      <w:r>
+        <w:rPr>
+          <w:lang w:val="ru-RU"/>
+        </w:rPr>
+        <w:t>на</w:t>
+      </w:r>
+      <w:r>
+        <w:rPr>
+          <w:lang w:val="ru-RU"/>
+        </w:rPr>
+        <w:t xml:space="preserve">  </w:t>
+      </w:r>
+      <w:r>
+        <w:rPr>
+          <w:lang w:val="ru-RU"/>
+        </w:rPr>
+        <w:t>ухудшение зрения,</w:t>
+      </w:r>
+      <w:r>
+        <w:rPr>
+          <w:lang w:val="ru-RU"/>
+        </w:rPr>
+        <w:t xml:space="preserve"> </w:t>
+      </w:r>
+      <w:r>
+        <w:rPr>
+          <w:lang w:val="ru-RU"/>
+        </w:rPr>
+        <w:t xml:space="preserve"> </w:t>
+      </w:r>
+      <w:r>
+        <w:rPr>
+          <w:lang w:val="ru-RU"/>
+        </w:rPr>
+        <w:t>боли  в н/</w:t>
+      </w:r>
       <w:proofErr w:type="gramStart"/>
       <w:r>
         <w:rPr>
-          <w:sz w:val="28"/>
-          <w:szCs w:val="28"/>
-          <w:u w:val="single"/>
-          <w:lang w:val="ru-RU"/>
-        </w:rPr>
-        <w:t xml:space="preserve">Жалобы при поступлении </w:t>
-      </w:r>
-      <w:r>
-        <w:rPr>
-          <w:sz w:val="28"/>
-          <w:szCs w:val="28"/>
-          <w:lang w:val="ru-RU"/>
-        </w:rPr>
-        <w:t xml:space="preserve">на </w:t>
-      </w:r>
-      <w:r>
-        <w:rPr>
-          <w:sz w:val="28"/>
-          <w:szCs w:val="28"/>
-          <w:lang w:val="ru-RU"/>
-        </w:rPr>
-        <w:t xml:space="preserve">сухость во рту, </w:t>
-      </w:r>
-      <w:r>
-        <w:rPr>
-          <w:sz w:val="28"/>
-          <w:szCs w:val="28"/>
-          <w:lang w:val="ru-RU"/>
-        </w:rPr>
-        <w:t>жажду,</w:t>
-      </w:r>
-      <w:r>
-        <w:rPr>
-          <w:sz w:val="28"/>
-          <w:szCs w:val="28"/>
+          <w:lang w:val="ru-RU"/>
+        </w:rPr>
+        <w:t>к</w:t>
+      </w:r>
+      <w:proofErr w:type="gramEnd"/>
+      <w:r>
+        <w:rPr>
+          <w:lang w:val="ru-RU"/>
+        </w:rPr>
+        <w:t xml:space="preserve">, </w:t>
+      </w:r>
+      <w:proofErr w:type="gramStart"/>
+      <w:r>
+        <w:rPr>
+          <w:lang w:val="ru-RU"/>
+        </w:rPr>
+        <w:t>судороги</w:t>
+      </w:r>
+      <w:proofErr w:type="gramEnd"/>
+      <w:r>
+        <w:rPr>
+          <w:lang w:val="ru-RU"/>
+        </w:rPr>
+        <w:t>,</w:t>
+      </w:r>
+      <w:r>
+        <w:rPr>
+          <w:lang w:val="ru-RU"/>
+        </w:rPr>
+        <w:t xml:space="preserve"> онемение ног,</w:t>
+      </w:r>
+      <w:r>
+        <w:rPr>
           <w:lang w:val="ru-RU"/>
         </w:rPr>
         <w:t xml:space="preserve"> </w:t>
       </w:r>
       <w:r>
         <w:rPr>
-          <w:sz w:val="28"/>
-          <w:szCs w:val="28"/>
-          <w:lang w:val="ru-RU"/>
-        </w:rPr>
-        <w:t>полиурию,</w:t>
-      </w:r>
-      <w:r>
-        <w:rPr>
-          <w:sz w:val="28"/>
-          <w:szCs w:val="28"/>
-          <w:lang w:val="ru-RU"/>
-        </w:rPr>
-        <w:t xml:space="preserve"> </w:t>
-      </w:r>
-      <w:r>
-        <w:rPr>
-          <w:sz w:val="28"/>
-          <w:szCs w:val="28"/>
-          <w:lang w:val="ru-RU"/>
-        </w:rPr>
-        <w:t>ухудшение зрения,</w:t>
-      </w:r>
-      <w:r>
-        <w:rPr>
-          <w:sz w:val="28"/>
-          <w:szCs w:val="28"/>
-          <w:lang w:val="ru-RU"/>
-        </w:rPr>
-        <w:t xml:space="preserve"> </w:t>
-      </w:r>
-      <w:r>
-        <w:rPr>
-          <w:sz w:val="28"/>
-          <w:szCs w:val="28"/>
-          <w:lang w:val="ru-RU"/>
-        </w:rPr>
-        <w:t xml:space="preserve"> </w:t>
-      </w:r>
-      <w:r>
-        <w:rPr>
-          <w:sz w:val="28"/>
-          <w:szCs w:val="28"/>
-          <w:lang w:val="ru-RU"/>
-        </w:rPr>
-        <w:t xml:space="preserve">боли  в н/к, </w:t>
-      </w:r>
-      <w:r>
-        <w:rPr>
-          <w:sz w:val="28"/>
-          <w:szCs w:val="28"/>
-          <w:lang w:val="ru-RU"/>
-        </w:rPr>
-        <w:t>судороги,</w:t>
-      </w:r>
-      <w:r>
-        <w:rPr>
-          <w:sz w:val="28"/>
-          <w:szCs w:val="28"/>
-          <w:lang w:val="ru-RU"/>
-        </w:rPr>
-        <w:t xml:space="preserve"> онемение ног,</w:t>
-      </w:r>
-      <w:r>
-        <w:rPr>
-          <w:sz w:val="28"/>
-          <w:szCs w:val="28"/>
-          <w:lang w:val="ru-RU"/>
-        </w:rPr>
-        <w:t xml:space="preserve"> </w:t>
-      </w:r>
-      <w:r>
-        <w:rPr>
-          <w:sz w:val="28"/>
-          <w:szCs w:val="28"/>
-          <w:lang w:val="ru-RU"/>
-        </w:rPr>
-        <w:t>головные боли, частые гипогликемические состояния, общую</w:t>
-      </w:r>
-      <w:r>
-        <w:rPr>
-          <w:sz w:val="28"/>
-          <w:szCs w:val="28"/>
+          <w:lang w:val="ru-RU"/>
+        </w:rPr>
+        <w:t>головные боли, гипогликемические состояния</w:t>
+      </w:r>
+      <w:r>
+        <w:rPr>
+          <w:lang w:val="ru-RU"/>
+        </w:rPr>
+        <w:t>, связанные с физ. нагрузкой в дневное время</w:t>
+      </w:r>
+      <w:r>
+        <w:rPr>
+          <w:lang w:val="ru-RU"/>
+        </w:rPr>
+        <w:t>, общую</w:t>
+      </w:r>
+      <w:r>
+        <w:rPr>
           <w:lang w:val="ru-RU"/>
         </w:rPr>
         <w:t xml:space="preserve"> слабость, быструю утомляемость</w:t>
       </w:r>
       <w:r>
         <w:rPr>
-          <w:sz w:val="28"/>
-          <w:szCs w:val="28"/>
           <w:lang w:val="ru-RU"/>
         </w:rPr>
         <w:t>.</w:t>
       </w:r>
-      <w:proofErr w:type="gramEnd"/>
     </w:p>
     <w:p>
       <w:pPr>
         <w:ind w:left="-567"/>
         <w:jc w:val="both"/>
         <w:rPr>
-          <w:sz w:val="28"/>
           <w:lang w:val="ru-RU"/>
         </w:rPr>
       </w:pPr>
       <w:r>
         <w:rPr>
-          <w:sz w:val="28"/>
-          <w:szCs w:val="28"/>
           <w:u w:val="single"/>
           <w:lang w:val="ru-RU"/>
         </w:rPr>
@@ -812,40 +692,30 @@
       </w:r>
       <w:r>
         <w:rPr>
-          <w:sz w:val="28"/>
-          <w:szCs w:val="28"/>
           <w:lang w:val="ru-RU"/>
         </w:rPr>
         <w:t xml:space="preserve">: СД </w:t>
       </w:r>
       <w:r>
         <w:rPr>
-          <w:sz w:val="28"/>
-          <w:szCs w:val="28"/>
           <w:lang w:val="ru-RU"/>
         </w:rPr>
         <w:t>выявлен в</w:t>
       </w:r>
       <w:r>
         <w:rPr>
-          <w:sz w:val="28"/>
-          <w:szCs w:val="28"/>
           <w:lang w:val="ru-RU"/>
         </w:rPr>
         <w:t xml:space="preserve"> </w:t>
       </w:r>
       <w:r>
         <w:rPr>
-          <w:sz w:val="28"/>
-          <w:szCs w:val="28"/>
           <w:lang w:val="ru-RU"/>
         </w:rPr>
         <w:t>2010</w:t>
       </w:r>
       <w:r>
         <w:rPr>
-          <w:sz w:val="28"/>
-          <w:szCs w:val="28"/>
           <w:lang w:val="ru-RU"/>
         </w:rPr>
         <w:t xml:space="preserve">г. </w:t>
@@ -853,8 +723,6 @@
       <w:sdt>
         <w:sdtPr>
           <w:rPr>
-            <w:sz w:val="28"/>
-            <w:szCs w:val="28"/>
             <w:lang w:val="ru-RU"/>
           </w:rPr>
           <w:alias w:val="течение"/>
@@ -873,18 +741,26 @@
         <w:sdtContent>
           <w:r>
             <w:rPr>
-              <w:sz w:val="28"/>
-              <w:szCs w:val="28"/>
               <w:lang w:val="ru-RU"/>
             </w:rPr>
-            <w:t>Течение заболевания лабильное, в анамнезе частые  гипогликемические состояния</w:t>
+            <w:t xml:space="preserve">Течение заболевания лабильное, в анамнезе </w:t>
+          </w:r>
+          <w:r>
+            <w:rPr>
+              <w:lang w:val="ru-RU"/>
+            </w:rPr>
+            <w:t xml:space="preserve">периодические </w:t>
+          </w:r>
+          <w:r>
+            <w:rPr>
+              <w:lang w:val="ru-RU"/>
+            </w:rPr>
+            <w:t>гипогликемические состояния</w:t>
           </w:r>
         </w:sdtContent>
       </w:sdt>
       <w:r>
         <w:rPr>
-          <w:sz w:val="28"/>
-          <w:szCs w:val="28"/>
           <w:lang w:val="ru-RU"/>
         </w:rPr>
         <w:t xml:space="preserve">. Комы отрицает. С начала заболевания </w:t>
@@ -892,8 +768,6 @@
       <w:sdt>
         <w:sdtPr>
           <w:rPr>
-            <w:sz w:val="28"/>
-            <w:szCs w:val="28"/>
             <w:lang w:val="ru-RU"/>
           </w:rPr>
           <w:id w:val="1862779417"/>
@@ -911,8 +785,6 @@
         <w:sdtContent>
           <w:r>
             <w:rPr>
-              <w:sz w:val="28"/>
-              <w:szCs w:val="28"/>
               <w:lang w:val="ru-RU"/>
             </w:rPr>
             <w:t>инсулинотерапия.</w:t>
@@ -921,14 +793,12 @@
       </w:sdt>
       <w:r>
         <w:rPr>
-          <w:sz w:val="28"/>
           <w:lang w:val="ru-RU"/>
         </w:rPr>
         <w:t xml:space="preserve"> </w:t>
       </w:r>
       <w:r>
         <w:rPr>
-          <w:sz w:val="28"/>
           <w:lang w:val="ru-RU"/>
         </w:rPr>
         <w:t xml:space="preserve"> </w:t>
@@ -936,7 +806,6 @@
       <w:proofErr w:type="spellStart"/>
       <w:r>
         <w:rPr>
-          <w:sz w:val="28"/>
           <w:lang w:val="ru-RU"/>
         </w:rPr>
         <w:t>Фармасулин</w:t>
@@ -944,15 +813,27 @@
       <w:proofErr w:type="spellEnd"/>
       <w:r>
         <w:rPr>
-          <w:sz w:val="28"/>
-          <w:lang w:val="ru-RU"/>
-        </w:rPr>
-        <w:t xml:space="preserve"> НNP, </w:t>
+          <w:lang w:val="ru-RU"/>
+        </w:rPr>
+        <w:t xml:space="preserve"> </w:t>
+      </w:r>
+      <w:proofErr w:type="gramStart"/>
+      <w:r>
+        <w:rPr>
+          <w:lang w:val="ru-RU"/>
+        </w:rPr>
+        <w:t>Н</w:t>
+      </w:r>
+      <w:proofErr w:type="gramEnd"/>
+      <w:r>
+        <w:rPr>
+          <w:lang w:val="ru-RU"/>
+        </w:rPr>
+        <w:t xml:space="preserve">NP, </w:t>
       </w:r>
       <w:proofErr w:type="spellStart"/>
       <w:r>
         <w:rPr>
-          <w:sz w:val="28"/>
           <w:lang w:val="ru-RU"/>
         </w:rPr>
         <w:t>Фармасулин</w:t>
@@ -960,199 +841,287 @@
       <w:proofErr w:type="spellEnd"/>
       <w:r>
         <w:rPr>
-          <w:sz w:val="28"/>
-          <w:lang w:val="ru-RU"/>
-        </w:rPr>
-        <w:t xml:space="preserve"> Н, В дальнейшем получал Актрапид НМ, Протафан НМ.</w:t>
+          <w:lang w:val="ru-RU"/>
+        </w:rPr>
+        <w:t xml:space="preserve"> Н, В дальнейшем получал</w:t>
+      </w:r>
+      <w:r>
+        <w:rPr>
+          <w:lang w:val="ru-RU"/>
+        </w:rPr>
+        <w:t>а</w:t>
+      </w:r>
+      <w:r>
+        <w:rPr>
+          <w:lang w:val="ru-RU"/>
+        </w:rPr>
+        <w:t xml:space="preserve"> Актрапид НМ, Протафан НМ. В 2013</w:t>
+      </w:r>
+      <w:r>
+        <w:rPr>
+          <w:lang w:val="ru-RU"/>
+        </w:rPr>
+        <w:t>г.</w:t>
+      </w:r>
+      <w:r>
+        <w:rPr>
+          <w:lang w:val="ru-RU"/>
+        </w:rPr>
+        <w:t xml:space="preserve"> в</w:t>
+      </w:r>
+      <w:r>
+        <w:rPr>
+          <w:lang w:val="ru-RU"/>
+        </w:rPr>
+        <w:t xml:space="preserve">о </w:t>
+      </w:r>
+      <w:r>
+        <w:rPr>
+          <w:lang w:val="ru-RU"/>
+        </w:rPr>
+        <w:t xml:space="preserve">время </w:t>
+      </w:r>
+      <w:proofErr w:type="spellStart"/>
+      <w:r>
+        <w:rPr>
+          <w:lang w:val="ru-RU"/>
+        </w:rPr>
+        <w:t>стац</w:t>
+      </w:r>
+      <w:proofErr w:type="spellEnd"/>
+      <w:r>
+        <w:rPr>
+          <w:lang w:val="ru-RU"/>
+        </w:rPr>
+        <w:t xml:space="preserve"> лечения в </w:t>
+      </w:r>
+      <w:r>
+        <w:rPr>
+          <w:lang w:val="ru-RU"/>
+        </w:rPr>
+        <w:t>НИИ эндокринологии г. Киев</w:t>
+      </w:r>
+      <w:r>
+        <w:rPr>
+          <w:lang w:val="ru-RU"/>
+        </w:rPr>
+        <w:t xml:space="preserve"> </w:t>
       </w:r>
       <w:proofErr w:type="gramStart"/>
       <w:r>
         <w:rPr>
-          <w:sz w:val="28"/>
+          <w:lang w:val="ru-RU"/>
+        </w:rPr>
+        <w:t>переведен</w:t>
+      </w:r>
+      <w:r>
+        <w:rPr>
+          <w:lang w:val="ru-RU"/>
+        </w:rPr>
+        <w:t>а</w:t>
+      </w:r>
+      <w:proofErr w:type="gramEnd"/>
+      <w:r>
+        <w:rPr>
+          <w:lang w:val="ru-RU"/>
+        </w:rPr>
+        <w:t xml:space="preserve"> на Лантус, Эпайдра.  </w:t>
+      </w:r>
+      <w:r>
+        <w:rPr>
+          <w:lang w:val="ru-RU"/>
+        </w:rPr>
+        <w:t>В наст</w:t>
+      </w:r>
+      <w:proofErr w:type="gramStart"/>
+      <w:r>
+        <w:rPr>
+          <w:lang w:val="ru-RU"/>
+        </w:rPr>
+        <w:t>.</w:t>
+      </w:r>
+      <w:proofErr w:type="gramEnd"/>
+      <w:r>
+        <w:rPr>
           <w:lang w:val="ru-RU"/>
         </w:rPr>
         <w:t xml:space="preserve"> </w:t>
       </w:r>
+      <w:proofErr w:type="gramStart"/>
+      <w:r>
+        <w:rPr>
+          <w:lang w:val="ru-RU"/>
+        </w:rPr>
+        <w:t>в</w:t>
+      </w:r>
       <w:proofErr w:type="gramEnd"/>
       <w:r>
         <w:rPr>
-          <w:sz w:val="28"/>
-          <w:lang w:val="ru-RU"/>
-        </w:rPr>
-        <w:t xml:space="preserve">В 2013 </w:t>
+          <w:lang w:val="ru-RU"/>
+        </w:rPr>
+        <w:t xml:space="preserve">ремя принимает:  </w:t>
+      </w:r>
+      <w:r>
+        <w:rPr>
+          <w:lang w:val="ru-RU"/>
+        </w:rPr>
+        <w:t xml:space="preserve">Эпайдра </w:t>
+      </w:r>
+      <w:proofErr w:type="gramStart"/>
+      <w:r>
+        <w:rPr>
+          <w:lang w:val="ru-RU"/>
+        </w:rPr>
+        <w:t>п</w:t>
+      </w:r>
+      <w:proofErr w:type="gramEnd"/>
+      <w:r>
+        <w:rPr>
+          <w:lang w:val="ru-RU"/>
+        </w:rPr>
+        <w:t xml:space="preserve">/з- </w:t>
+      </w:r>
+      <w:r>
+        <w:rPr>
+          <w:lang w:val="ru-RU"/>
+        </w:rPr>
+        <w:t>8</w:t>
+      </w:r>
+      <w:r>
+        <w:rPr>
+          <w:lang w:val="ru-RU"/>
+        </w:rPr>
+        <w:t xml:space="preserve">ед., п/о- </w:t>
+      </w:r>
+      <w:r>
+        <w:rPr>
+          <w:lang w:val="ru-RU"/>
+        </w:rPr>
+        <w:t>8</w:t>
+      </w:r>
+      <w:r>
+        <w:rPr>
+          <w:lang w:val="ru-RU"/>
+        </w:rPr>
+        <w:t xml:space="preserve">ед., п/у- </w:t>
+      </w:r>
+      <w:r>
+        <w:rPr>
+          <w:lang w:val="ru-RU"/>
+        </w:rPr>
+        <w:t>8</w:t>
+      </w:r>
+      <w:r>
+        <w:rPr>
+          <w:lang w:val="ru-RU"/>
+        </w:rPr>
+        <w:t xml:space="preserve">ед., </w:t>
+      </w:r>
+      <w:r>
+        <w:rPr>
+          <w:lang w:val="ru-RU"/>
+        </w:rPr>
+        <w:t xml:space="preserve">Лантус </w:t>
+      </w:r>
+      <w:r>
+        <w:rPr>
+          <w:lang w:val="ru-RU"/>
+        </w:rPr>
+        <w:t>22.00</w:t>
+      </w:r>
+      <w:r>
+        <w:rPr>
+          <w:lang w:val="ru-RU"/>
+        </w:rPr>
+        <w:t xml:space="preserve"> – 22 ед. </w:t>
+      </w:r>
+      <w:r>
+        <w:rPr>
+          <w:lang w:val="ru-RU"/>
+        </w:rPr>
+        <w:t xml:space="preserve">Гликемия </w:t>
+      </w:r>
+      <w:r>
+        <w:rPr>
+          <w:lang w:val="ru-RU"/>
+        </w:rPr>
+        <w:t>–</w:t>
+      </w:r>
+      <w:r>
+        <w:rPr>
+          <w:lang w:val="ru-RU"/>
+        </w:rPr>
+        <w:t>8,2</w:t>
+      </w:r>
+      <w:r>
+        <w:rPr>
+          <w:lang w:val="ru-RU"/>
+        </w:rPr>
+        <w:t xml:space="preserve"> ммоль/л</w:t>
+      </w:r>
+      <w:r>
+        <w:rPr>
+          <w:lang w:val="ru-RU"/>
+        </w:rPr>
+        <w:t xml:space="preserve">. </w:t>
+      </w:r>
+      <w:r>
+        <w:rPr>
+          <w:lang w:val="ru-RU"/>
+        </w:rPr>
+        <w:t xml:space="preserve">Последнее </w:t>
       </w:r>
       <w:proofErr w:type="spellStart"/>
       <w:r>
         <w:rPr>
-          <w:sz w:val="28"/>
-          <w:lang w:val="ru-RU"/>
-        </w:rPr>
-        <w:t>ввремя</w:t>
+          <w:lang w:val="ru-RU"/>
+        </w:rPr>
+        <w:t>стац</w:t>
       </w:r>
       <w:proofErr w:type="spellEnd"/>
       <w:r>
         <w:rPr>
-          <w:sz w:val="28"/>
+          <w:lang w:val="ru-RU"/>
+        </w:rPr>
+        <w:t xml:space="preserve">. лечение  в </w:t>
+      </w:r>
+      <w:r>
+        <w:rPr>
+          <w:lang w:val="ru-RU"/>
+        </w:rPr>
+        <w:t>2016</w:t>
+      </w:r>
+      <w:r>
+        <w:rPr>
+          <w:lang w:val="ru-RU"/>
+        </w:rPr>
+        <w:t xml:space="preserve">г. </w:t>
+      </w:r>
+      <w:proofErr w:type="gramStart"/>
+      <w:r>
+        <w:rPr>
+          <w:lang w:val="ru-RU"/>
+        </w:rPr>
+        <w:t>Госпитализирован</w:t>
+      </w:r>
+      <w:r>
+        <w:rPr>
+          <w:lang w:val="ru-RU"/>
+        </w:rPr>
+        <w:t>а</w:t>
+      </w:r>
+      <w:proofErr w:type="gramEnd"/>
+      <w:r>
+        <w:rPr>
+          <w:lang w:val="ru-RU"/>
+        </w:rPr>
+        <w:t xml:space="preserve">  в обл. энд. диспансер для коррекции инсулинотерапии,  лечения хр. осложнений СД.</w:t>
+      </w:r>
+      <w:r>
+        <w:rPr>
           <w:lang w:val="ru-RU"/>
         </w:rPr>
         <w:t xml:space="preserve"> </w:t>
-      </w:r>
-      <w:proofErr w:type="spellStart"/>
-      <w:r>
-        <w:rPr>
-          <w:sz w:val="28"/>
-          <w:lang w:val="ru-RU"/>
-        </w:rPr>
-        <w:t>стац</w:t>
-      </w:r>
-      <w:proofErr w:type="spellEnd"/>
-      <w:r>
-        <w:rPr>
-          <w:sz w:val="28"/>
-          <w:lang w:val="ru-RU"/>
-        </w:rPr>
-        <w:t xml:space="preserve"> лечения в ++ </w:t>
-      </w:r>
-      <w:proofErr w:type="gramStart"/>
-      <w:r>
-        <w:rPr>
-          <w:sz w:val="28"/>
-          <w:lang w:val="ru-RU"/>
-        </w:rPr>
-        <w:t>переведен</w:t>
-      </w:r>
-      <w:proofErr w:type="gramEnd"/>
-      <w:r>
-        <w:rPr>
-          <w:sz w:val="28"/>
-          <w:lang w:val="ru-RU"/>
-        </w:rPr>
-        <w:t xml:space="preserve"> на Лантус, Эпайдра.  </w:t>
-      </w:r>
-      <w:r>
-        <w:rPr>
-          <w:sz w:val="28"/>
-          <w:lang w:val="ru-RU"/>
-        </w:rPr>
-        <w:t>В наст</w:t>
-      </w:r>
-      <w:proofErr w:type="gramStart"/>
-      <w:r>
-        <w:rPr>
-          <w:sz w:val="28"/>
-          <w:lang w:val="ru-RU"/>
-        </w:rPr>
-        <w:t>.</w:t>
-      </w:r>
-      <w:proofErr w:type="gramEnd"/>
-      <w:r>
-        <w:rPr>
-          <w:sz w:val="28"/>
-          <w:lang w:val="ru-RU"/>
-        </w:rPr>
-        <w:t xml:space="preserve"> </w:t>
-      </w:r>
-      <w:proofErr w:type="gramStart"/>
-      <w:r>
-        <w:rPr>
-          <w:sz w:val="28"/>
-          <w:lang w:val="ru-RU"/>
-        </w:rPr>
-        <w:t>в</w:t>
-      </w:r>
-      <w:proofErr w:type="gramEnd"/>
-      <w:r>
-        <w:rPr>
-          <w:sz w:val="28"/>
-          <w:lang w:val="ru-RU"/>
-        </w:rPr>
-        <w:t xml:space="preserve">ремя принимает:  </w:t>
-      </w:r>
-      <w:r>
-        <w:rPr>
-          <w:sz w:val="28"/>
-          <w:lang w:val="ru-RU"/>
-        </w:rPr>
-        <w:t xml:space="preserve">Эпайдра </w:t>
-      </w:r>
-      <w:proofErr w:type="gramStart"/>
-      <w:r>
-        <w:rPr>
-          <w:sz w:val="28"/>
-          <w:lang w:val="ru-RU"/>
-        </w:rPr>
-        <w:t>п</w:t>
-      </w:r>
-      <w:proofErr w:type="gramEnd"/>
-      <w:r>
-        <w:rPr>
-          <w:sz w:val="28"/>
-          <w:lang w:val="ru-RU"/>
-        </w:rPr>
-        <w:t xml:space="preserve">/з- </w:t>
-      </w:r>
-      <w:r>
-        <w:rPr>
-          <w:sz w:val="28"/>
-          <w:lang w:val="ru-RU"/>
-        </w:rPr>
-        <w:t>8</w:t>
-      </w:r>
-      <w:r>
-        <w:rPr>
-          <w:sz w:val="28"/>
-          <w:lang w:val="ru-RU"/>
-        </w:rPr>
-        <w:t xml:space="preserve">ед., п/о- </w:t>
-      </w:r>
-      <w:r>
-        <w:rPr>
-          <w:sz w:val="28"/>
-          <w:lang w:val="ru-RU"/>
-        </w:rPr>
-        <w:t>8</w:t>
-      </w:r>
-      <w:r>
-        <w:rPr>
-          <w:sz w:val="28"/>
-          <w:lang w:val="ru-RU"/>
-        </w:rPr>
-        <w:t xml:space="preserve">ед., п/у- </w:t>
-      </w:r>
-      <w:r>
-        <w:rPr>
-          <w:sz w:val="28"/>
-          <w:lang w:val="ru-RU"/>
-        </w:rPr>
-        <w:t>8</w:t>
-      </w:r>
-      <w:r>
-        <w:rPr>
-          <w:sz w:val="28"/>
-          <w:lang w:val="ru-RU"/>
-        </w:rPr>
-        <w:t xml:space="preserve">ед., </w:t>
-      </w:r>
-      <w:r>
-        <w:rPr>
-          <w:sz w:val="28"/>
-          <w:lang w:val="ru-RU"/>
-        </w:rPr>
-        <w:t xml:space="preserve">Лантус </w:t>
-      </w:r>
-      <w:r>
-        <w:rPr>
-          <w:sz w:val="28"/>
-          <w:lang w:val="ru-RU"/>
-        </w:rPr>
-        <w:t>22.00</w:t>
-      </w:r>
-      <w:r>
-        <w:rPr>
-          <w:sz w:val="28"/>
-          <w:lang w:val="ru-RU"/>
-        </w:rPr>
-        <w:t xml:space="preserve"> – 22 ед. </w:t>
       </w:r>
     </w:p>
     <w:p>
@@ -1160,153 +1129,16 @@
         <w:ind w:left="-567"/>
         <w:jc w:val="both"/>
         <w:rPr>
-          <w:sz w:val="28"/>
+          <w:u w:val="single"/>
           <w:lang w:val="ru-RU"/>
         </w:rPr>
       </w:pPr>
       <w:r>
         <w:rPr>
-          <w:sz w:val="28"/>
-          <w:lang w:val="ru-RU"/>
-        </w:rPr>
-        <w:t xml:space="preserve">Гликемия </w:t>
-      </w:r>
-      <w:r>
-        <w:rPr>
-          <w:sz w:val="28"/>
-          <w:lang w:val="ru-RU"/>
-        </w:rPr>
-        <w:t>–</w:t>
-      </w:r>
-      <w:r>
-        <w:rPr>
-          <w:sz w:val="28"/>
-          <w:lang w:val="ru-RU"/>
-        </w:rPr>
-        <w:t>8,2</w:t>
-      </w:r>
-      <w:r>
-        <w:rPr>
-          <w:sz w:val="28"/>
-          <w:lang w:val="ru-RU"/>
-        </w:rPr>
-        <w:t xml:space="preserve"> ммоль/л</w:t>
-      </w:r>
-      <w:r>
-        <w:rPr>
-          <w:sz w:val="28"/>
-          <w:lang w:val="ru-RU"/>
-        </w:rPr>
-        <w:t xml:space="preserve">. </w:t>
-      </w:r>
-      <w:r>
-        <w:rPr>
-          <w:sz w:val="28"/>
-          <w:lang w:val="ru-RU"/>
-        </w:rPr>
-        <w:t xml:space="preserve">Последнее </w:t>
-      </w:r>
-      <w:proofErr w:type="spellStart"/>
-      <w:r>
-        <w:rPr>
-          <w:sz w:val="28"/>
-          <w:lang w:val="ru-RU"/>
-        </w:rPr>
-        <w:t>стац</w:t>
-      </w:r>
-      <w:proofErr w:type="spellEnd"/>
-      <w:r>
-        <w:rPr>
-          <w:sz w:val="28"/>
-          <w:lang w:val="ru-RU"/>
-        </w:rPr>
-        <w:t xml:space="preserve">. лечение  в </w:t>
-      </w:r>
-      <w:r>
-        <w:rPr>
-          <w:sz w:val="28"/>
-          <w:lang w:val="ru-RU"/>
-        </w:rPr>
-        <w:t>2016</w:t>
-      </w:r>
-      <w:r>
-        <w:rPr>
-          <w:sz w:val="28"/>
-          <w:lang w:val="ru-RU"/>
-        </w:rPr>
-        <w:t>г. Боли в н/</w:t>
-      </w:r>
-      <w:proofErr w:type="gramStart"/>
-      <w:r>
-        <w:rPr>
-          <w:sz w:val="28"/>
-          <w:lang w:val="ru-RU"/>
-        </w:rPr>
-        <w:t>к</w:t>
-      </w:r>
-      <w:proofErr w:type="gramEnd"/>
-      <w:r>
-        <w:rPr>
-          <w:sz w:val="28"/>
-          <w:lang w:val="ru-RU"/>
-        </w:rPr>
-        <w:t xml:space="preserve"> </w:t>
-      </w:r>
-      <w:r>
-        <w:rPr>
-          <w:sz w:val="28"/>
-          <w:lang w:val="ru-RU"/>
-        </w:rPr>
-        <w:t xml:space="preserve">с начала заболевания </w:t>
-      </w:r>
-      <w:r>
-        <w:rPr>
-          <w:sz w:val="28"/>
-          <w:lang w:val="ru-RU"/>
-        </w:rPr>
-        <w:t xml:space="preserve">в течение </w:t>
-      </w:r>
-      <w:r>
-        <w:rPr>
-          <w:sz w:val="28"/>
-          <w:lang w:val="ru-RU"/>
-        </w:rPr>
-        <w:t>2016</w:t>
-      </w:r>
-      <w:r>
-        <w:rPr>
-          <w:sz w:val="28"/>
-          <w:lang w:val="ru-RU"/>
-        </w:rPr>
-        <w:t xml:space="preserve"> </w:t>
-      </w:r>
-      <w:r>
-        <w:rPr>
-          <w:sz w:val="28"/>
-          <w:lang w:val="ru-RU"/>
-        </w:rPr>
-        <w:t>лет.</w:t>
-      </w:r>
-      <w:r>
-        <w:rPr>
-          <w:sz w:val="28"/>
-          <w:lang w:val="ru-RU"/>
-        </w:rPr>
-        <w:t xml:space="preserve"> </w:t>
-      </w:r>
-      <w:r>
-        <w:rPr>
-          <w:sz w:val="28"/>
-          <w:lang w:val="ru-RU"/>
-        </w:rPr>
-        <w:t xml:space="preserve"> Госпитализирован  в обл. энд. диспансер для коррекции инсулинотерапии,  лечения хр. осложнений СД.</w:t>
-      </w:r>
-      <w:r>
-        <w:rPr>
-          <w:sz w:val="28"/>
-          <w:lang w:val="ru-RU"/>
-        </w:rPr>
-        <w:t xml:space="preserve"> </w:t>
+          <w:u w:val="single"/>
+          <w:lang w:val="ru-RU"/>
+        </w:rPr>
+        <w:t>Данные лабораторных исследований.</w:t>
       </w:r>
     </w:p>
     <w:p>
@@ -1314,26 +1146,6 @@
         <w:ind w:left="-567"/>
         <w:jc w:val="both"/>
         <w:rPr>
-          <w:sz w:val="28"/>
-          <w:u w:val="single"/>
-          <w:lang w:val="ru-RU"/>
-        </w:rPr>
-      </w:pPr>
-      <w:r>
-        <w:rPr>
-          <w:sz w:val="28"/>
-          <w:u w:val="single"/>
-          <w:lang w:val="ru-RU"/>
-        </w:rPr>
-        <w:t>Данные лабораторных исследований.</w:t>
-      </w:r>
-    </w:p>
-    <w:p>
-      <w:pPr>
-        <w:ind w:left="-567"/>
-        <w:jc w:val="both"/>
-        <w:rPr>
-          <w:sz w:val="28"/>
           <w:u w:val="single"/>
           <w:lang w:val="ru-RU"/>
         </w:rPr>
@@ -1793,8 +1605,6 @@
         <w:ind w:left="-567"/>
         <w:jc w:val="both"/>
         <w:rPr>
-          <w:sz w:val="28"/>
-          <w:szCs w:val="20"/>
           <w:u w:val="single"/>
           <w:lang w:val="ru-RU"/>
         </w:rPr>
@@ -1845,16 +1655,12 @@
               <w:jc w:val="both"/>
               <w:rPr>
                 <w:rFonts w:asciiTheme="minorHAnsi" w:hAnsiTheme="minorHAnsi"/>
-                <w:sz w:val="23"/>
-                <w:szCs w:val="23"/>
                 <w:lang w:val="ru-RU"/>
               </w:rPr>
             </w:pPr>
             <w:r>
               <w:rPr>
                 <w:rFonts w:asciiTheme="minorHAnsi" w:hAnsiTheme="minorHAnsi"/>
-                <w:sz w:val="23"/>
-                <w:szCs w:val="23"/>
                 <w:lang w:val="ru-RU"/>
               </w:rPr>
               <w:t>биохимия</w:t>
@@ -1874,16 +1680,12 @@
               <w:jc w:val="both"/>
               <w:rPr>
                 <w:rFonts w:asciiTheme="minorHAnsi" w:hAnsiTheme="minorHAnsi"/>
-                <w:sz w:val="23"/>
-                <w:szCs w:val="23"/>
                 <w:lang w:val="ru-RU"/>
               </w:rPr>
             </w:pPr>
             <w:r>
               <w:rPr>
                 <w:rFonts w:asciiTheme="minorHAnsi" w:hAnsiTheme="minorHAnsi"/>
-                <w:sz w:val="23"/>
-                <w:szCs w:val="23"/>
                 <w:lang w:val="ru-RU"/>
               </w:rPr>
               <w:t xml:space="preserve">СКФ </w:t>
@@ -1903,8 +1705,6 @@
               <w:jc w:val="both"/>
               <w:rPr>
                 <w:rFonts w:asciiTheme="minorHAnsi" w:hAnsiTheme="minorHAnsi"/>
-                <w:sz w:val="23"/>
-                <w:szCs w:val="23"/>
                 <w:lang w:val="ru-RU"/>
               </w:rPr>
             </w:pPr>
@@ -1912,8 +1712,6 @@
             <w:r>
               <w:rPr>
                 <w:rFonts w:asciiTheme="minorHAnsi" w:hAnsiTheme="minorHAnsi"/>
-                <w:sz w:val="23"/>
-                <w:szCs w:val="23"/>
                 <w:lang w:val="ru-RU"/>
               </w:rPr>
               <w:t>хол</w:t>
@@ -1934,8 +1732,6 @@
               <w:jc w:val="both"/>
               <w:rPr>
                 <w:rFonts w:asciiTheme="minorHAnsi" w:hAnsiTheme="minorHAnsi"/>
-                <w:sz w:val="23"/>
-                <w:szCs w:val="23"/>
                 <w:lang w:val="ru-RU"/>
               </w:rPr>
             </w:pPr>
@@ -1943,8 +1739,6 @@
             <w:r>
               <w:rPr>
                 <w:rFonts w:asciiTheme="minorHAnsi" w:hAnsiTheme="minorHAnsi"/>
-                <w:sz w:val="23"/>
-                <w:szCs w:val="23"/>
                 <w:lang w:val="ru-RU"/>
               </w:rPr>
               <w:t>тригл</w:t>
@@ -1953,8 +1747,6 @@
             <w:r>
               <w:rPr>
                 <w:rFonts w:asciiTheme="minorHAnsi" w:hAnsiTheme="minorHAnsi"/>
-                <w:sz w:val="23"/>
-                <w:szCs w:val="23"/>
                 <w:lang w:val="ru-RU"/>
               </w:rPr>
               <w:t xml:space="preserve"> </w:t>
@@ -1974,16 +1766,12 @@
               <w:jc w:val="both"/>
               <w:rPr>
                 <w:rFonts w:asciiTheme="minorHAnsi" w:hAnsiTheme="minorHAnsi"/>
-                <w:sz w:val="23"/>
-                <w:szCs w:val="23"/>
                 <w:lang w:val="ru-RU"/>
               </w:rPr>
             </w:pPr>
             <w:r>
               <w:rPr>
                 <w:rFonts w:asciiTheme="minorHAnsi" w:hAnsiTheme="minorHAnsi"/>
-                <w:sz w:val="23"/>
-                <w:szCs w:val="23"/>
                 <w:lang w:val="ru-RU"/>
               </w:rPr>
               <w:t xml:space="preserve">ХСЛПВП </w:t>
@@ -2003,16 +1791,12 @@
               <w:jc w:val="both"/>
               <w:rPr>
                 <w:rFonts w:asciiTheme="minorHAnsi" w:hAnsiTheme="minorHAnsi"/>
-                <w:sz w:val="23"/>
-                <w:szCs w:val="23"/>
                 <w:lang w:val="ru-RU"/>
               </w:rPr>
             </w:pPr>
             <w:r>
               <w:rPr>
                 <w:rFonts w:asciiTheme="minorHAnsi" w:hAnsiTheme="minorHAnsi"/>
-                <w:sz w:val="23"/>
-                <w:szCs w:val="23"/>
                 <w:lang w:val="ru-RU"/>
               </w:rPr>
               <w:t xml:space="preserve">ХСЛПНП </w:t>
@@ -2032,16 +1816,12 @@
               <w:jc w:val="both"/>
               <w:rPr>
                 <w:rFonts w:asciiTheme="minorHAnsi" w:hAnsiTheme="minorHAnsi"/>
-                <w:sz w:val="23"/>
-                <w:szCs w:val="23"/>
                 <w:lang w:val="ru-RU"/>
               </w:rPr>
             </w:pPr>
             <w:r>
               <w:rPr>
                 <w:rFonts w:asciiTheme="minorHAnsi" w:hAnsiTheme="minorHAnsi"/>
-                <w:sz w:val="23"/>
-                <w:szCs w:val="23"/>
                 <w:lang w:val="ru-RU"/>
               </w:rPr>
               <w:t xml:space="preserve">Катер </w:t>
@@ -2061,16 +1841,12 @@
               <w:jc w:val="both"/>
               <w:rPr>
                 <w:rFonts w:asciiTheme="minorHAnsi" w:hAnsiTheme="minorHAnsi"/>
-                <w:sz w:val="23"/>
-                <w:szCs w:val="23"/>
                 <w:lang w:val="ru-RU"/>
               </w:rPr>
             </w:pPr>
             <w:r>
               <w:rPr>
                 <w:rFonts w:asciiTheme="minorHAnsi" w:hAnsiTheme="minorHAnsi"/>
-                <w:sz w:val="23"/>
-                <w:szCs w:val="23"/>
                 <w:lang w:val="ru-RU"/>
               </w:rPr>
               <w:t xml:space="preserve">мочевина </w:t>
@@ -2090,16 +1866,12 @@
               <w:jc w:val="both"/>
               <w:rPr>
                 <w:rFonts w:asciiTheme="minorHAnsi" w:hAnsiTheme="minorHAnsi"/>
-                <w:sz w:val="23"/>
-                <w:szCs w:val="23"/>
                 <w:lang w:val="ru-RU"/>
               </w:rPr>
             </w:pPr>
             <w:r>
               <w:rPr>
                 <w:rFonts w:asciiTheme="minorHAnsi" w:hAnsiTheme="minorHAnsi"/>
-                <w:sz w:val="23"/>
-                <w:szCs w:val="23"/>
                 <w:lang w:val="ru-RU"/>
               </w:rPr>
               <w:t xml:space="preserve">креатинин </w:t>
@@ -2119,16 +1891,12 @@
               <w:jc w:val="both"/>
               <w:rPr>
                 <w:rFonts w:asciiTheme="minorHAnsi" w:hAnsiTheme="minorHAnsi"/>
-                <w:sz w:val="23"/>
-                <w:szCs w:val="23"/>
                 <w:lang w:val="ru-RU"/>
               </w:rPr>
             </w:pPr>
             <w:r>
               <w:rPr>
                 <w:rFonts w:asciiTheme="minorHAnsi" w:hAnsiTheme="minorHAnsi"/>
-                <w:sz w:val="23"/>
-                <w:szCs w:val="23"/>
                 <w:lang w:val="ru-RU"/>
               </w:rPr>
               <w:t xml:space="preserve">бил </w:t>
@@ -2137,8 +1905,6 @@
             <w:r>
               <w:rPr>
                 <w:rFonts w:asciiTheme="minorHAnsi" w:hAnsiTheme="minorHAnsi"/>
-                <w:sz w:val="23"/>
-                <w:szCs w:val="23"/>
                 <w:lang w:val="ru-RU"/>
               </w:rPr>
               <w:t>общ</w:t>
@@ -2147,8 +1913,6 @@
             <w:r>
               <w:rPr>
                 <w:rFonts w:asciiTheme="minorHAnsi" w:hAnsiTheme="minorHAnsi"/>
-                <w:sz w:val="23"/>
-                <w:szCs w:val="23"/>
                 <w:lang w:val="ru-RU"/>
               </w:rPr>
               <w:t xml:space="preserve"> </w:t>
@@ -2168,16 +1932,12 @@
               <w:jc w:val="both"/>
               <w:rPr>
                 <w:rFonts w:asciiTheme="minorHAnsi" w:hAnsiTheme="minorHAnsi"/>
-                <w:sz w:val="23"/>
-                <w:szCs w:val="23"/>
                 <w:lang w:val="ru-RU"/>
               </w:rPr>
             </w:pPr>
             <w:r>
               <w:rPr>
                 <w:rFonts w:asciiTheme="minorHAnsi" w:hAnsiTheme="minorHAnsi"/>
-                <w:sz w:val="23"/>
-                <w:szCs w:val="23"/>
                 <w:lang w:val="ru-RU"/>
               </w:rPr>
               <w:t xml:space="preserve">бил </w:t>
@@ -2187,8 +1947,6 @@
             <w:r>
               <w:rPr>
                 <w:rFonts w:asciiTheme="minorHAnsi" w:hAnsiTheme="minorHAnsi"/>
-                <w:sz w:val="23"/>
-                <w:szCs w:val="23"/>
                 <w:lang w:val="ru-RU"/>
               </w:rPr>
               <w:t>пр</w:t>
@@ -2198,8 +1956,6 @@
             <w:r>
               <w:rPr>
                 <w:rFonts w:asciiTheme="minorHAnsi" w:hAnsiTheme="minorHAnsi"/>
-                <w:sz w:val="23"/>
-                <w:szCs w:val="23"/>
                 <w:lang w:val="ru-RU"/>
               </w:rPr>
               <w:t xml:space="preserve"> </w:t>
@@ -2219,8 +1975,6 @@
               <w:jc w:val="both"/>
               <w:rPr>
                 <w:rFonts w:asciiTheme="minorHAnsi" w:hAnsiTheme="minorHAnsi"/>
-                <w:sz w:val="23"/>
-                <w:szCs w:val="23"/>
                 <w:lang w:val="ru-RU"/>
               </w:rPr>
             </w:pPr>
@@ -2228,8 +1982,6 @@
             <w:r>
               <w:rPr>
                 <w:rFonts w:asciiTheme="minorHAnsi" w:hAnsiTheme="minorHAnsi"/>
-                <w:sz w:val="23"/>
-                <w:szCs w:val="23"/>
                 <w:lang w:val="ru-RU"/>
               </w:rPr>
               <w:t>тим</w:t>
@@ -2238,8 +1990,6 @@
             <w:r>
               <w:rPr>
                 <w:rFonts w:asciiTheme="minorHAnsi" w:hAnsiTheme="minorHAnsi"/>
-                <w:sz w:val="23"/>
-                <w:szCs w:val="23"/>
                 <w:lang w:val="ru-RU"/>
               </w:rPr>
               <w:t xml:space="preserve"> </w:t>
@@ -2259,16 +2009,12 @@
               <w:jc w:val="both"/>
               <w:rPr>
                 <w:rFonts w:asciiTheme="minorHAnsi" w:hAnsiTheme="minorHAnsi"/>
-                <w:sz w:val="23"/>
-                <w:szCs w:val="23"/>
                 <w:lang w:val="ru-RU"/>
               </w:rPr>
             </w:pPr>
             <w:r>
               <w:rPr>
                 <w:rFonts w:asciiTheme="minorHAnsi" w:hAnsiTheme="minorHAnsi"/>
-                <w:sz w:val="23"/>
-                <w:szCs w:val="23"/>
                 <w:lang w:val="ru-RU"/>
               </w:rPr>
               <w:t xml:space="preserve">АСТ </w:t>
@@ -2288,16 +2034,12 @@
               <w:jc w:val="both"/>
               <w:rPr>
                 <w:rFonts w:asciiTheme="minorHAnsi" w:hAnsiTheme="minorHAnsi"/>
-                <w:sz w:val="23"/>
-                <w:szCs w:val="23"/>
                 <w:lang w:val="ru-RU"/>
               </w:rPr>
             </w:pPr>
             <w:r>
               <w:rPr>
                 <w:rFonts w:asciiTheme="minorHAnsi" w:hAnsiTheme="minorHAnsi"/>
-                <w:sz w:val="23"/>
-                <w:szCs w:val="23"/>
                 <w:lang w:val="ru-RU"/>
               </w:rPr>
               <w:t xml:space="preserve">АЛТ </w:t>
@@ -2611,7 +2353,6 @@
         <w:ind w:left="-567"/>
         <w:jc w:val="both"/>
         <w:rPr>
-          <w:sz w:val="28"/>
           <w:lang w:val="ru-RU"/>
         </w:rPr>
       </w:pPr>
@@ -2621,35 +2362,29 @@
         <w:ind w:left="-567"/>
         <w:jc w:val="both"/>
         <w:rPr>
-          <w:sz w:val="28"/>
-          <w:szCs w:val="20"/>
           <w:lang w:val="ru-RU"/>
         </w:rPr>
       </w:pPr>
       <w:r>
         <w:rPr>
-          <w:sz w:val="28"/>
           <w:lang w:val="ru-RU"/>
         </w:rPr>
         <w:t>19</w:t>
       </w:r>
       <w:r>
         <w:rPr>
-          <w:sz w:val="28"/>
           <w:lang w:val="ru-RU"/>
         </w:rPr>
         <w:t>.</w:t>
       </w:r>
       <w:r>
         <w:rPr>
-          <w:sz w:val="28"/>
           <w:lang w:val="ru-RU"/>
         </w:rPr>
         <w:t>10.17</w:t>
       </w:r>
       <w:r>
         <w:rPr>
-          <w:sz w:val="28"/>
           <w:lang w:val="ru-RU"/>
         </w:rPr>
         <w:t xml:space="preserve"> </w:t>
@@ -2657,7 +2392,6 @@
       <w:proofErr w:type="spellStart"/>
       <w:r>
         <w:rPr>
-          <w:sz w:val="28"/>
           <w:lang w:val="ru-RU"/>
         </w:rPr>
         <w:t>Глик</w:t>
@@ -2665,28 +2399,24 @@
       <w:proofErr w:type="spellEnd"/>
       <w:r>
         <w:rPr>
-          <w:sz w:val="28"/>
           <w:lang w:val="ru-RU"/>
         </w:rPr>
         <w:t xml:space="preserve">. гемоглобин </w:t>
       </w:r>
       <w:r>
         <w:rPr>
-          <w:sz w:val="28"/>
           <w:lang w:val="ru-RU"/>
         </w:rPr>
         <w:t>–</w:t>
       </w:r>
       <w:r>
         <w:rPr>
-          <w:sz w:val="28"/>
           <w:lang w:val="ru-RU"/>
         </w:rPr>
         <w:t xml:space="preserve"> </w:t>
       </w:r>
       <w:r>
         <w:rPr>
-          <w:sz w:val="28"/>
           <w:lang w:val="ru-RU"/>
         </w:rPr>
         <w:t>6,6%</w:t>
@@ -2697,27 +2427,23 @@
         <w:ind w:left="-567"/>
         <w:jc w:val="both"/>
         <w:rPr>
-          <w:sz w:val="28"/>
           <w:lang w:val="ru-RU"/>
         </w:rPr>
       </w:pPr>
       <w:r>
         <w:rPr>
-          <w:sz w:val="28"/>
           <w:lang w:val="ru-RU"/>
         </w:rPr>
         <w:t>10.17</w:t>
       </w:r>
       <w:r>
         <w:rPr>
-          <w:sz w:val="28"/>
           <w:lang w:val="ru-RU"/>
         </w:rPr>
         <w:t xml:space="preserve"> </w:t>
       </w:r>
       <w:r>
         <w:rPr>
-          <w:sz w:val="28"/>
           <w:lang w:val="ru-RU"/>
         </w:rPr>
         <w:t xml:space="preserve">Анализ крови на RW- </w:t>
@@ -2725,7 +2451,6 @@
       <w:proofErr w:type="spellStart"/>
       <w:r>
         <w:rPr>
-          <w:sz w:val="28"/>
           <w:lang w:val="ru-RU"/>
         </w:rPr>
         <w:t>отр</w:t>
@@ -2733,7 +2458,6 @@
       <w:proofErr w:type="spellEnd"/>
       <w:r>
         <w:rPr>
-          <w:sz w:val="28"/>
           <w:lang w:val="ru-RU"/>
         </w:rPr>
         <w:t xml:space="preserve"> </w:t>
@@ -2744,55 +2468,35 @@
         <w:ind w:left="-567"/>
         <w:jc w:val="both"/>
         <w:rPr>
-          <w:sz w:val="28"/>
-          <w:szCs w:val="28"/>
           <w:lang w:val="ru-RU"/>
         </w:rPr>
       </w:pPr>
       <w:r>
         <w:rPr>
-          <w:sz w:val="28"/>
-          <w:szCs w:val="28"/>
           <w:lang w:val="ru-RU"/>
         </w:rPr>
         <w:t>19</w:t>
       </w:r>
       <w:r>
         <w:rPr>
-          <w:sz w:val="28"/>
-          <w:szCs w:val="28"/>
           <w:lang w:val="ru-RU"/>
         </w:rPr>
         <w:t>.</w:t>
       </w:r>
       <w:r>
         <w:rPr>
-          <w:sz w:val="28"/>
-          <w:szCs w:val="28"/>
           <w:lang w:val="ru-RU"/>
         </w:rPr>
         <w:t>10.17</w:t>
       </w:r>
       <w:r>
         <w:rPr>
-          <w:sz w:val="28"/>
-          <w:szCs w:val="28"/>
-          <w:lang w:val="ru-RU"/>
-        </w:rPr>
-        <w:t xml:space="preserve"> </w:t>
-      </w:r>
-      <w:r>
-        <w:rPr>
-          <w:sz w:val="28"/>
-          <w:szCs w:val="28"/>
-          <w:lang w:val="ru-RU"/>
-        </w:rPr>
-        <w:t xml:space="preserve">К – </w:t>
-      </w:r>
-      <w:r>
-        <w:rPr>
-          <w:sz w:val="28"/>
-          <w:szCs w:val="28"/>
+          <w:lang w:val="ru-RU"/>
+        </w:rPr>
+        <w:t xml:space="preserve"> К – </w:t>
+      </w:r>
+      <w:r>
+        <w:rPr>
           <w:lang w:val="ru-RU"/>
         </w:rPr>
         <w:t>4,92</w:t>
@@ -2800,8 +2504,6 @@
       <w:proofErr w:type="gramStart"/>
       <w:r>
         <w:rPr>
-          <w:sz w:val="28"/>
-          <w:szCs w:val="28"/>
           <w:lang w:val="ru-RU"/>
         </w:rPr>
         <w:t xml:space="preserve">  ;</w:t>
@@ -2809,41 +2511,25 @@
       <w:proofErr w:type="gramEnd"/>
       <w:r>
         <w:rPr>
-          <w:sz w:val="28"/>
-          <w:szCs w:val="28"/>
           <w:lang w:val="ru-RU"/>
         </w:rPr>
         <w:t xml:space="preserve"> Nа –</w:t>
       </w:r>
       <w:r>
         <w:rPr>
-          <w:sz w:val="28"/>
-          <w:szCs w:val="28"/>
           <w:lang w:val="ru-RU"/>
         </w:rPr>
         <w:t>137</w:t>
       </w:r>
       <w:r>
         <w:rPr>
-          <w:sz w:val="28"/>
-          <w:szCs w:val="28"/>
-          <w:lang w:val="ru-RU"/>
-        </w:rPr>
-        <w:t xml:space="preserve"> </w:t>
-      </w:r>
-      <w:r>
-        <w:rPr>
-          <w:sz w:val="28"/>
-          <w:szCs w:val="28"/>
-          <w:lang w:val="ru-RU"/>
-        </w:rPr>
-        <w:t xml:space="preserve"> </w:t>
+          <w:lang w:val="ru-RU"/>
+        </w:rPr>
+        <w:t xml:space="preserve">  </w:t>
       </w:r>
       <w:proofErr w:type="spellStart"/>
       <w:r>
         <w:rPr>
-          <w:sz w:val="28"/>
-          <w:szCs w:val="28"/>
           <w:lang w:val="ru-RU"/>
         </w:rPr>
         <w:t>Са</w:t>
@@ -2851,8 +2537,6 @@
       <w:proofErr w:type="spellEnd"/>
       <w:r>
         <w:rPr>
-          <w:sz w:val="28"/>
-          <w:szCs w:val="28"/>
           <w:vertAlign w:val="superscript"/>
           <w:lang w:val="ru-RU"/>
         </w:rPr>
@@ -2860,51 +2544,33 @@
       </w:r>
       <w:r>
         <w:rPr>
-          <w:sz w:val="28"/>
-          <w:szCs w:val="28"/>
           <w:lang w:val="ru-RU"/>
         </w:rPr>
         <w:t xml:space="preserve"> - </w:t>
       </w:r>
       <w:r>
         <w:rPr>
-          <w:sz w:val="28"/>
-          <w:szCs w:val="28"/>
           <w:lang w:val="ru-RU"/>
         </w:rPr>
         <w:t>1,20</w:t>
       </w:r>
       <w:r>
         <w:rPr>
-          <w:sz w:val="28"/>
-          <w:szCs w:val="28"/>
           <w:lang w:val="ru-RU"/>
         </w:rPr>
         <w:t>С1 -</w:t>
       </w:r>
       <w:r>
         <w:rPr>
-          <w:sz w:val="28"/>
-          <w:szCs w:val="28"/>
           <w:lang w:val="ru-RU"/>
         </w:rPr>
         <w:t>105</w:t>
       </w:r>
       <w:r>
         <w:rPr>
-          <w:sz w:val="28"/>
-          <w:szCs w:val="28"/>
-          <w:lang w:val="ru-RU"/>
-        </w:rPr>
-        <w:t xml:space="preserve"> </w:t>
-      </w:r>
-      <w:r>
-        <w:rPr>
-          <w:sz w:val="28"/>
-          <w:szCs w:val="28"/>
-          <w:lang w:val="ru-RU"/>
-        </w:rPr>
-        <w:t xml:space="preserve">  ммоль/л</w:t>
+          <w:lang w:val="ru-RU"/>
+        </w:rPr>
+        <w:t xml:space="preserve">   ммоль/л</w:t>
       </w:r>
     </w:p>
     <w:p>
@@ -2914,53 +2580,71 @@
         <w:jc w:val="both"/>
         <w:rPr>
           <w:b w:val="0"/>
+          <w:sz w:val="24"/>
+          <w:szCs w:val="24"/>
         </w:rPr>
       </w:pPr>
       <w:r>
         <w:rPr>
           <w:b w:val="0"/>
+          <w:sz w:val="24"/>
+          <w:szCs w:val="24"/>
         </w:rPr>
         <w:t>19</w:t>
       </w:r>
       <w:r>
         <w:rPr>
           <w:b w:val="0"/>
+          <w:sz w:val="24"/>
+          <w:szCs w:val="24"/>
         </w:rPr>
         <w:t>.</w:t>
       </w:r>
       <w:r>
         <w:rPr>
           <w:b w:val="0"/>
+          <w:sz w:val="24"/>
+          <w:szCs w:val="24"/>
         </w:rPr>
         <w:t>10.17</w:t>
       </w:r>
       <w:r>
         <w:rPr>
           <w:b w:val="0"/>
+          <w:sz w:val="24"/>
+          <w:szCs w:val="24"/>
         </w:rPr>
         <w:t xml:space="preserve"> </w:t>
       </w:r>
       <w:r>
         <w:rPr>
           <w:b w:val="0"/>
+          <w:sz w:val="24"/>
+          <w:szCs w:val="24"/>
         </w:rPr>
         <w:t>Общ. а</w:t>
       </w:r>
       <w:r>
         <w:rPr>
           <w:b w:val="0"/>
+          <w:sz w:val="24"/>
+          <w:szCs w:val="24"/>
         </w:rPr>
         <w:t>н. мочи уд вес 10</w:t>
       </w:r>
       <w:r>
         <w:rPr>
           <w:b w:val="0"/>
+          <w:sz w:val="24"/>
+          <w:szCs w:val="24"/>
         </w:rPr>
         <w:t>10</w:t>
       </w:r>
       <w:r>
         <w:rPr>
           <w:b w:val="0"/>
+          <w:sz w:val="24"/>
+          <w:szCs w:val="24"/>
         </w:rPr>
         <w:t xml:space="preserve">  </w:t>
       </w:r>
@@ -2968,6 +2652,8 @@
       <w:r>
         <w:rPr>
           <w:b w:val="0"/>
+          <w:sz w:val="24"/>
+          <w:szCs w:val="24"/>
         </w:rPr>
         <w:t>лейк</w:t>
       </w:r>
@@ -2975,18 +2661,24 @@
       <w:r>
         <w:rPr>
           <w:b w:val="0"/>
+          <w:sz w:val="24"/>
+          <w:szCs w:val="24"/>
         </w:rPr>
         <w:t xml:space="preserve"> –  </w:t>
       </w:r>
       <w:r>
         <w:rPr>
           <w:b w:val="0"/>
+          <w:sz w:val="24"/>
+          <w:szCs w:val="24"/>
         </w:rPr>
         <w:t>1-2</w:t>
       </w:r>
       <w:r>
         <w:rPr>
           <w:b w:val="0"/>
+          <w:sz w:val="24"/>
+          <w:szCs w:val="24"/>
         </w:rPr>
         <w:t xml:space="preserve"> в </w:t>
       </w:r>
@@ -2994,6 +2686,8 @@
       <w:r>
         <w:rPr>
           <w:b w:val="0"/>
+          <w:sz w:val="24"/>
+          <w:szCs w:val="24"/>
         </w:rPr>
         <w:t>п</w:t>
       </w:r>
@@ -3001,6 +2695,8 @@
       <w:r>
         <w:rPr>
           <w:b w:val="0"/>
+          <w:sz w:val="24"/>
+          <w:szCs w:val="24"/>
         </w:rPr>
         <w:t>/</w:t>
       </w:r>
@@ -3008,6 +2704,8 @@
       <w:r>
         <w:rPr>
           <w:b w:val="0"/>
+          <w:sz w:val="24"/>
+          <w:szCs w:val="24"/>
         </w:rPr>
         <w:t>зр</w:t>
       </w:r>
@@ -3015,6 +2713,8 @@
       <w:r>
         <w:rPr>
           <w:b w:val="0"/>
+          <w:sz w:val="24"/>
+          <w:szCs w:val="24"/>
         </w:rPr>
         <w:t xml:space="preserve"> белок – </w:t>
       </w:r>
@@ -3022,6 +2722,8 @@
       <w:r>
         <w:rPr>
           <w:b w:val="0"/>
+          <w:sz w:val="24"/>
+          <w:szCs w:val="24"/>
         </w:rPr>
         <w:t>отр</w:t>
       </w:r>
@@ -3029,6 +2731,8 @@
       <w:r>
         <w:rPr>
           <w:b w:val="0"/>
+          <w:sz w:val="24"/>
+          <w:szCs w:val="24"/>
         </w:rPr>
         <w:t xml:space="preserve">  ацетон –</w:t>
       </w:r>
@@ -3036,6 +2740,8 @@
       <w:r>
         <w:rPr>
           <w:b w:val="0"/>
+          <w:sz w:val="24"/>
+          <w:szCs w:val="24"/>
         </w:rPr>
         <w:t>отр</w:t>
       </w:r>
@@ -3043,12 +2749,16 @@
       <w:r>
         <w:rPr>
           <w:b w:val="0"/>
+          <w:sz w:val="24"/>
+          <w:szCs w:val="24"/>
         </w:rPr>
         <w:t xml:space="preserve">; </w:t>
       </w:r>
       <w:r>
         <w:rPr>
           <w:b w:val="0"/>
+          <w:sz w:val="24"/>
+          <w:szCs w:val="24"/>
         </w:rPr>
         <w:t xml:space="preserve"> </w:t>
       </w:r>
@@ -3056,6 +2766,8 @@
       <w:r>
         <w:rPr>
           <w:b w:val="0"/>
+          <w:sz w:val="24"/>
+          <w:szCs w:val="24"/>
         </w:rPr>
         <w:t>эпит</w:t>
       </w:r>
@@ -3063,18 +2775,24 @@
       <w:r>
         <w:rPr>
           <w:b w:val="0"/>
+          <w:sz w:val="24"/>
+          <w:szCs w:val="24"/>
         </w:rPr>
         <w:t xml:space="preserve">. пл. - </w:t>
       </w:r>
       <w:r>
         <w:rPr>
           <w:b w:val="0"/>
+          <w:sz w:val="24"/>
+          <w:szCs w:val="24"/>
         </w:rPr>
         <w:t>ум</w:t>
       </w:r>
       <w:r>
         <w:rPr>
           <w:b w:val="0"/>
+          <w:sz w:val="24"/>
+          <w:szCs w:val="24"/>
         </w:rPr>
         <w:t xml:space="preserve">; </w:t>
       </w:r>
@@ -3082,6 +2800,8 @@
       <w:r>
         <w:rPr>
           <w:b w:val="0"/>
+          <w:sz w:val="24"/>
+          <w:szCs w:val="24"/>
         </w:rPr>
         <w:t>эпит</w:t>
       </w:r>
@@ -3089,6 +2809,8 @@
       <w:r>
         <w:rPr>
           <w:b w:val="0"/>
+          <w:sz w:val="24"/>
+          <w:szCs w:val="24"/>
         </w:rPr>
         <w:t xml:space="preserve">. </w:t>
       </w:r>
@@ -3096,6 +2818,8 @@
       <w:r>
         <w:rPr>
           <w:b w:val="0"/>
+          <w:sz w:val="24"/>
+          <w:szCs w:val="24"/>
         </w:rPr>
         <w:t>перех</w:t>
       </w:r>
@@ -3103,6 +2827,8 @@
       <w:r>
         <w:rPr>
           <w:b w:val="0"/>
+          <w:sz w:val="24"/>
+          <w:szCs w:val="24"/>
         </w:rPr>
         <w:t xml:space="preserve">. - </w:t>
       </w:r>
@@ -3110,6 +2836,8 @@
       <w:r>
         <w:rPr>
           <w:b w:val="0"/>
+          <w:sz w:val="24"/>
+          <w:szCs w:val="24"/>
         </w:rPr>
         <w:t>ед</w:t>
       </w:r>
@@ -3117,6 +2845,8 @@
       <w:r>
         <w:rPr>
           <w:b w:val="0"/>
+          <w:sz w:val="24"/>
+          <w:szCs w:val="24"/>
         </w:rPr>
         <w:t xml:space="preserve"> в п/</w:t>
       </w:r>
@@ -3124,6 +2854,8 @@
       <w:r>
         <w:rPr>
           <w:b w:val="0"/>
+          <w:sz w:val="24"/>
+          <w:szCs w:val="24"/>
         </w:rPr>
         <w:t>зр</w:t>
       </w:r>
@@ -3133,42 +2865,35 @@
       <w:pPr>
         <w:ind w:left="-567"/>
         <w:rPr>
-          <w:sz w:val="28"/>
-          <w:szCs w:val="20"/>
           <w:lang w:val="ru-RU"/>
         </w:rPr>
       </w:pPr>
       <w:r>
         <w:rPr>
-          <w:sz w:val="28"/>
           <w:lang w:val="ru-RU"/>
         </w:rPr>
         <w:t>23</w:t>
       </w:r>
       <w:r>
         <w:rPr>
-          <w:sz w:val="28"/>
           <w:lang w:val="ru-RU"/>
         </w:rPr>
         <w:t>.</w:t>
       </w:r>
       <w:r>
         <w:rPr>
-          <w:sz w:val="28"/>
           <w:lang w:val="ru-RU"/>
         </w:rPr>
         <w:t>10.17</w:t>
       </w:r>
       <w:r>
         <w:rPr>
-          <w:sz w:val="28"/>
           <w:lang w:val="ru-RU"/>
         </w:rPr>
         <w:t xml:space="preserve"> </w:t>
       </w:r>
       <w:r>
         <w:rPr>
-          <w:sz w:val="28"/>
           <w:lang w:val="ru-RU"/>
         </w:rPr>
         <w:t xml:space="preserve">Анализ мочи по Нечипоренко </w:t>
@@ -3176,7 +2901,6 @@
       <w:proofErr w:type="spellStart"/>
       <w:r>
         <w:rPr>
-          <w:sz w:val="28"/>
           <w:lang w:val="ru-RU"/>
         </w:rPr>
         <w:t>лейк</w:t>
@@ -3184,21 +2908,18 @@
       <w:proofErr w:type="spellEnd"/>
       <w:r>
         <w:rPr>
-          <w:sz w:val="28"/>
           <w:lang w:val="ru-RU"/>
         </w:rPr>
         <w:t xml:space="preserve"> - </w:t>
       </w:r>
       <w:r>
         <w:rPr>
-          <w:sz w:val="28"/>
           <w:lang w:val="ru-RU"/>
         </w:rPr>
         <w:t>500</w:t>
       </w:r>
       <w:r>
         <w:rPr>
-          <w:sz w:val="28"/>
           <w:lang w:val="ru-RU"/>
         </w:rPr>
         <w:t xml:space="preserve"> </w:t>
@@ -3206,7 +2927,6 @@
       <w:proofErr w:type="spellStart"/>
       <w:r>
         <w:rPr>
-          <w:sz w:val="28"/>
           <w:lang w:val="ru-RU"/>
         </w:rPr>
         <w:t>эритр</w:t>
@@ -3214,7 +2934,6 @@
       <w:proofErr w:type="spellEnd"/>
       <w:r>
         <w:rPr>
-          <w:sz w:val="28"/>
           <w:lang w:val="ru-RU"/>
         </w:rPr>
         <w:t xml:space="preserve"> -  белок – </w:t>
@@ -3222,7 +2941,6 @@
       <w:proofErr w:type="spellStart"/>
       <w:r>
         <w:rPr>
-          <w:sz w:val="28"/>
           <w:lang w:val="ru-RU"/>
         </w:rPr>
         <w:t>отр</w:t>
@@ -3233,42 +2951,35 @@
       <w:pPr>
         <w:ind w:left="-567"/>
         <w:rPr>
-          <w:sz w:val="28"/>
-          <w:szCs w:val="20"/>
           <w:lang w:val="ru-RU"/>
         </w:rPr>
       </w:pPr>
       <w:r>
         <w:rPr>
-          <w:sz w:val="28"/>
           <w:lang w:val="ru-RU"/>
         </w:rPr>
         <w:t>23</w:t>
       </w:r>
       <w:r>
         <w:rPr>
-          <w:sz w:val="28"/>
           <w:lang w:val="ru-RU"/>
         </w:rPr>
         <w:t>.</w:t>
       </w:r>
       <w:r>
         <w:rPr>
-          <w:sz w:val="28"/>
           <w:lang w:val="ru-RU"/>
         </w:rPr>
         <w:t>10.17</w:t>
       </w:r>
       <w:r>
         <w:rPr>
-          <w:sz w:val="28"/>
           <w:lang w:val="ru-RU"/>
         </w:rPr>
         <w:t xml:space="preserve"> </w:t>
       </w:r>
       <w:r>
         <w:rPr>
-          <w:sz w:val="28"/>
           <w:lang w:val="ru-RU"/>
         </w:rPr>
         <w:t xml:space="preserve">Суточная глюкозурия –  </w:t>
@@ -3276,7 +2987,6 @@
       <w:proofErr w:type="spellStart"/>
       <w:r>
         <w:rPr>
-          <w:sz w:val="28"/>
           <w:lang w:val="ru-RU"/>
         </w:rPr>
         <w:t>отр</w:t>
@@ -3284,7 +2994,6 @@
       <w:proofErr w:type="spellEnd"/>
       <w:r>
         <w:rPr>
-          <w:sz w:val="28"/>
           <w:lang w:val="ru-RU"/>
         </w:rPr>
         <w:t xml:space="preserve">;   Суточная протеинурия –  </w:t>
@@ -3292,7 +3001,6 @@
       <w:proofErr w:type="spellStart"/>
       <w:r>
         <w:rPr>
-          <w:sz w:val="28"/>
           <w:lang w:val="ru-RU"/>
         </w:rPr>
         <w:t>отр</w:t>
@@ -3303,36 +3011,80 @@
       <w:pPr>
         <w:pStyle w:val="5"/>
         <w:ind w:left="-567"/>
+        <w:rPr>
+          <w:sz w:val="24"/>
+          <w:szCs w:val="24"/>
+        </w:rPr>
       </w:pPr>
       <w:r>
+        <w:rPr>
+          <w:sz w:val="24"/>
+          <w:szCs w:val="24"/>
+        </w:rPr>
         <w:t>24</w:t>
       </w:r>
       <w:r>
+        <w:rPr>
+          <w:sz w:val="24"/>
+          <w:szCs w:val="24"/>
+        </w:rPr>
         <w:t>.</w:t>
       </w:r>
       <w:r>
+        <w:rPr>
+          <w:sz w:val="24"/>
+          <w:szCs w:val="24"/>
+        </w:rPr>
         <w:t>10.17</w:t>
       </w:r>
       <w:r>
+        <w:rPr>
+          <w:sz w:val="24"/>
+          <w:szCs w:val="24"/>
+        </w:rPr>
         <w:t xml:space="preserve"> </w:t>
       </w:r>
       <w:r>
+        <w:rPr>
+          <w:sz w:val="24"/>
+          <w:szCs w:val="24"/>
+        </w:rPr>
         <w:t xml:space="preserve">Микроальбуминурия </w:t>
       </w:r>
       <w:r>
+        <w:rPr>
+          <w:sz w:val="24"/>
+          <w:szCs w:val="24"/>
+        </w:rPr>
         <w:t>–</w:t>
       </w:r>
       <w:r>
+        <w:rPr>
+          <w:sz w:val="24"/>
+          <w:szCs w:val="24"/>
+        </w:rPr>
         <w:t>46,9</w:t>
       </w:r>
       <w:r>
+        <w:rPr>
+          <w:sz w:val="24"/>
+          <w:szCs w:val="24"/>
+        </w:rPr>
         <w:t xml:space="preserve"> </w:t>
       </w:r>
       <w:r>
+        <w:rPr>
+          <w:sz w:val="24"/>
+          <w:szCs w:val="24"/>
+        </w:rPr>
         <w:t>мг/</w:t>
       </w:r>
       <w:proofErr w:type="spellStart"/>
       <w:r>
+        <w:rPr>
+          <w:sz w:val="24"/>
+          <w:szCs w:val="24"/>
+        </w:rPr>
         <w:t>сут</w:t>
       </w:r>
       <w:proofErr w:type="spellEnd"/>
@@ -3365,15 +3117,11 @@
           <w:p>
             <w:pPr>
               <w:rPr>
-                <w:sz w:val="28"/>
-                <w:szCs w:val="28"/>
                 <w:lang w:val="ru-RU"/>
               </w:rPr>
             </w:pPr>
             <w:r>
               <w:rPr>
-                <w:sz w:val="28"/>
-                <w:szCs w:val="28"/>
                 <w:lang w:val="ru-RU"/>
               </w:rPr>
               <w:t xml:space="preserve">Гликемический </w:t>
@@ -3382,15 +3130,11 @@
           <w:p>
             <w:pPr>
               <w:rPr>
-                <w:sz w:val="28"/>
-                <w:szCs w:val="28"/>
                 <w:lang w:val="ru-RU"/>
               </w:rPr>
             </w:pPr>
             <w:r>
               <w:rPr>
-                <w:sz w:val="28"/>
-                <w:szCs w:val="28"/>
                 <w:lang w:val="ru-RU"/>
               </w:rPr>
               <w:t>профиль</w:t>
@@ -3404,15 +3148,11 @@
           <w:p>
             <w:pPr>
               <w:rPr>
-                <w:sz w:val="28"/>
-                <w:szCs w:val="28"/>
                 <w:lang w:val="ru-RU"/>
               </w:rPr>
             </w:pPr>
             <w:r>
               <w:rPr>
-                <w:sz w:val="28"/>
-                <w:szCs w:val="28"/>
                 <w:lang w:val="ru-RU"/>
               </w:rPr>
               <w:t>8.00</w:t>
@@ -3426,15 +3166,11 @@
           <w:p>
             <w:pPr>
               <w:rPr>
-                <w:sz w:val="28"/>
-                <w:szCs w:val="28"/>
                 <w:lang w:val="ru-RU"/>
               </w:rPr>
             </w:pPr>
             <w:r>
               <w:rPr>
-                <w:sz w:val="28"/>
-                <w:szCs w:val="28"/>
                 <w:lang w:val="ru-RU"/>
               </w:rPr>
               <w:t>11.00</w:t>
@@ -3448,15 +3184,11 @@
           <w:p>
             <w:pPr>
               <w:rPr>
-                <w:sz w:val="28"/>
-                <w:szCs w:val="28"/>
                 <w:lang w:val="ru-RU"/>
               </w:rPr>
             </w:pPr>
             <w:r>
               <w:rPr>
-                <w:sz w:val="28"/>
-                <w:szCs w:val="28"/>
                 <w:lang w:val="ru-RU"/>
               </w:rPr>
               <w:t>16.00</w:t>
@@ -3470,15 +3202,11 @@
           <w:p>
             <w:pPr>
               <w:rPr>
-                <w:sz w:val="28"/>
-                <w:szCs w:val="28"/>
                 <w:lang w:val="ru-RU"/>
               </w:rPr>
             </w:pPr>
             <w:r>
               <w:rPr>
-                <w:sz w:val="28"/>
-                <w:szCs w:val="28"/>
                 <w:lang w:val="ru-RU"/>
               </w:rPr>
               <w:t>20.00</w:t>
@@ -3494,15 +3222,11 @@
           <w:p>
             <w:pPr>
               <w:rPr>
-                <w:sz w:val="28"/>
-                <w:szCs w:val="28"/>
                 <w:lang w:val="ru-RU"/>
               </w:rPr>
             </w:pPr>
             <w:r>
               <w:rPr>
-                <w:sz w:val="28"/>
-                <w:szCs w:val="28"/>
                 <w:lang w:val="ru-RU"/>
               </w:rPr>
               <w:t>19.10</w:t>
@@ -3516,15 +3240,11 @@
           <w:p>
             <w:pPr>
               <w:rPr>
-                <w:sz w:val="28"/>
-                <w:szCs w:val="28"/>
                 <w:lang w:val="ru-RU"/>
               </w:rPr>
             </w:pPr>
             <w:r>
               <w:rPr>
-                <w:sz w:val="28"/>
-                <w:szCs w:val="28"/>
                 <w:lang w:val="ru-RU"/>
               </w:rPr>
               <w:t>5,7</w:t>
@@ -3538,15 +3258,11 @@
           <w:p>
             <w:pPr>
               <w:rPr>
-                <w:sz w:val="28"/>
-                <w:szCs w:val="28"/>
                 <w:lang w:val="ru-RU"/>
               </w:rPr>
             </w:pPr>
             <w:r>
               <w:rPr>
-                <w:sz w:val="28"/>
-                <w:szCs w:val="28"/>
                 <w:lang w:val="ru-RU"/>
               </w:rPr>
               <w:t>4,7</w:t>
@@ -3560,15 +3276,11 @@
           <w:p>
             <w:pPr>
               <w:rPr>
-                <w:sz w:val="28"/>
-                <w:szCs w:val="28"/>
                 <w:lang w:val="ru-RU"/>
               </w:rPr>
             </w:pPr>
             <w:r>
               <w:rPr>
-                <w:sz w:val="28"/>
-                <w:szCs w:val="28"/>
                 <w:lang w:val="ru-RU"/>
               </w:rPr>
               <w:t>3,3</w:t>
@@ -3582,15 +3294,11 @@
           <w:p>
             <w:pPr>
               <w:rPr>
-                <w:sz w:val="28"/>
-                <w:szCs w:val="28"/>
                 <w:lang w:val="ru-RU"/>
               </w:rPr>
             </w:pPr>
             <w:r>
               <w:rPr>
-                <w:sz w:val="28"/>
-                <w:szCs w:val="28"/>
                 <w:lang w:val="ru-RU"/>
               </w:rPr>
               <w:t>6,6</w:t>
@@ -3606,15 +3314,11 @@
           <w:p>
             <w:pPr>
               <w:rPr>
-                <w:sz w:val="28"/>
-                <w:szCs w:val="28"/>
                 <w:lang w:val="ru-RU"/>
               </w:rPr>
             </w:pPr>
             <w:r>
               <w:rPr>
-                <w:sz w:val="28"/>
-                <w:szCs w:val="28"/>
                 <w:lang w:val="ru-RU"/>
               </w:rPr>
               <w:t>20.10 2.00-7,9</w:t>
@@ -3628,8 +3332,6 @@
           <w:p>
             <w:pPr>
               <w:rPr>
-                <w:sz w:val="28"/>
-                <w:szCs w:val="28"/>
                 <w:lang w:val="ru-RU"/>
               </w:rPr>
             </w:pPr>
@@ -3642,8 +3344,6 @@
           <w:p>
             <w:pPr>
               <w:rPr>
-                <w:sz w:val="28"/>
-                <w:szCs w:val="28"/>
                 <w:lang w:val="ru-RU"/>
               </w:rPr>
             </w:pPr>
@@ -3656,15 +3356,11 @@
           <w:p>
             <w:pPr>
               <w:rPr>
-                <w:sz w:val="28"/>
-                <w:szCs w:val="28"/>
                 <w:lang w:val="ru-RU"/>
               </w:rPr>
             </w:pPr>
             <w:r>
               <w:rPr>
-                <w:sz w:val="28"/>
-                <w:szCs w:val="28"/>
                 <w:lang w:val="ru-RU"/>
               </w:rPr>
               <w:t>4,6</w:t>
@@ -3678,8 +3374,6 @@
           <w:p>
             <w:pPr>
               <w:rPr>
-                <w:sz w:val="28"/>
-                <w:szCs w:val="28"/>
                 <w:lang w:val="ru-RU"/>
               </w:rPr>
             </w:pPr>
@@ -3694,15 +3388,11 @@
           <w:p>
             <w:pPr>
               <w:rPr>
-                <w:sz w:val="28"/>
-                <w:szCs w:val="28"/>
                 <w:lang w:val="ru-RU"/>
               </w:rPr>
             </w:pPr>
             <w:r>
               <w:rPr>
-                <w:sz w:val="28"/>
-                <w:szCs w:val="28"/>
                 <w:lang w:val="ru-RU"/>
               </w:rPr>
               <w:t>25.10</w:t>
@@ -3716,15 +3406,11 @@
           <w:p>
             <w:pPr>
               <w:rPr>
-                <w:sz w:val="28"/>
-                <w:szCs w:val="28"/>
                 <w:lang w:val="ru-RU"/>
               </w:rPr>
             </w:pPr>
             <w:r>
               <w:rPr>
-                <w:sz w:val="28"/>
-                <w:szCs w:val="28"/>
                 <w:lang w:val="ru-RU"/>
               </w:rPr>
               <w:t>4,6</w:t>
@@ -3738,15 +3424,11 @@
           <w:p>
             <w:pPr>
               <w:rPr>
-                <w:sz w:val="28"/>
-                <w:szCs w:val="28"/>
                 <w:lang w:val="ru-RU"/>
               </w:rPr>
             </w:pPr>
             <w:r>
               <w:rPr>
-                <w:sz w:val="28"/>
-                <w:szCs w:val="28"/>
                 <w:lang w:val="ru-RU"/>
               </w:rPr>
               <w:t>4,6</w:t>
@@ -3760,15 +3442,11 @@
           <w:p>
             <w:pPr>
               <w:rPr>
-                <w:sz w:val="28"/>
-                <w:szCs w:val="28"/>
                 <w:lang w:val="ru-RU"/>
               </w:rPr>
             </w:pPr>
             <w:r>
               <w:rPr>
-                <w:sz w:val="28"/>
-                <w:szCs w:val="28"/>
                 <w:lang w:val="ru-RU"/>
               </w:rPr>
               <w:t>4,6</w:t>
@@ -3782,91 +3460,15 @@
           <w:p>
             <w:pPr>
               <w:rPr>
-                <w:sz w:val="28"/>
-                <w:szCs w:val="28"/>
                 <w:lang w:val="ru-RU"/>
               </w:rPr>
             </w:pPr>
             <w:r>
               <w:rPr>
-                <w:sz w:val="28"/>
-                <w:szCs w:val="28"/>
                 <w:lang w:val="ru-RU"/>
               </w:rPr>
               <w:t>4,9</w:t>
             </w:r>
-          </w:p>
-        </w:tc>
-      </w:tr>
-      <w:tr>
-        <w:tc>
-          <w:tcPr>
-            <w:tcW w:w="2518" w:type="dxa"/>
-          </w:tcPr>
-          <w:p>
-            <w:pPr>
-              <w:rPr>
-                <w:sz w:val="28"/>
-                <w:szCs w:val="28"/>
-                <w:lang w:val="ru-RU"/>
-              </w:rPr>
-            </w:pPr>
-          </w:p>
-        </w:tc>
-        <w:tc>
-          <w:tcPr>
-            <w:tcW w:w="992" w:type="dxa"/>
-          </w:tcPr>
-          <w:p>
-            <w:pPr>
-              <w:rPr>
-                <w:sz w:val="28"/>
-                <w:szCs w:val="28"/>
-                <w:lang w:val="ru-RU"/>
-              </w:rPr>
-            </w:pPr>
-          </w:p>
-        </w:tc>
-        <w:tc>
-          <w:tcPr>
-            <w:tcW w:w="993" w:type="dxa"/>
-          </w:tcPr>
-          <w:p>
-            <w:pPr>
-              <w:rPr>
-                <w:sz w:val="28"/>
-                <w:szCs w:val="28"/>
-                <w:lang w:val="ru-RU"/>
-              </w:rPr>
-            </w:pPr>
-          </w:p>
-        </w:tc>
-        <w:tc>
-          <w:tcPr>
-            <w:tcW w:w="992" w:type="dxa"/>
-          </w:tcPr>
-          <w:p>
-            <w:pPr>
-              <w:rPr>
-                <w:sz w:val="28"/>
-                <w:szCs w:val="28"/>
-                <w:lang w:val="ru-RU"/>
-              </w:rPr>
-            </w:pPr>
-          </w:p>
-        </w:tc>
-        <w:tc>
-          <w:tcPr>
-            <w:tcW w:w="992" w:type="dxa"/>
-          </w:tcPr>
-          <w:p>
-            <w:pPr>
-              <w:rPr>
-                <w:sz w:val="28"/>
-                <w:szCs w:val="28"/>
-                <w:lang w:val="ru-RU"/>
-              </w:rPr>
-            </w:pPr>
           </w:p>
         </w:tc>
       </w:tr>
@@ -3875,38 +3477,25 @@
       <w:pPr>
         <w:ind w:left="-567"/>
         <w:jc w:val="both"/>
-        <w:rPr>
-          <w:sz w:val="28"/>
-          <w:szCs w:val="20"/>
-        </w:rPr>
       </w:pPr>
       <w:r>
         <w:rPr>
-          <w:sz w:val="28"/>
           <w:u w:val="single"/>
           <w:lang w:val="ru-RU"/>
         </w:rPr>
-        <w:lastRenderedPageBreak/>
         <w:t xml:space="preserve">09.2016 </w:t>
       </w:r>
       <w:r>
         <w:rPr>
-          <w:sz w:val="28"/>
           <w:u w:val="single"/>
         </w:rPr>
         <w:t>Невропатолог</w:t>
       </w:r>
       <w:r>
-        <w:rPr>
-          <w:sz w:val="28"/>
-        </w:rPr>
         <w:t xml:space="preserve">: </w:t>
       </w:r>
       <w:sdt>
         <w:sdtPr>
-          <w:rPr>
-            <w:sz w:val="28"/>
-          </w:rPr>
           <w:id w:val="-1949923650"/>
           <w:placeholder>
             <w:docPart w:val="DefaultPlaceholder_1082065159"/>
@@ -3920,24 +3509,16 @@
         <w:sdtEndPr/>
         <w:sdtContent>
           <w:r>
-            <w:rPr>
-              <w:sz w:val="28"/>
-            </w:rPr>
             <w:t xml:space="preserve"> </w:t>
           </w:r>
         </w:sdtContent>
       </w:sdt>
       <w:r>
-        <w:rPr>
-          <w:sz w:val="28"/>
-        </w:rPr>
         <w:t xml:space="preserve"> </w:t>
       </w:r>
       <w:r>
         <w:rPr>
           <w:color w:val="17365D" w:themeColor="text2" w:themeShade="BF"/>
-          <w:sz w:val="28"/>
-          <w:szCs w:val="28"/>
           <w:lang w:val="ru-RU"/>
         </w:rPr>
         <w:t>Диабетическая дистальная симметричная полинейропатия н/</w:t>
@@ -3946,8 +3527,6 @@
       <w:r>
         <w:rPr>
           <w:color w:val="17365D" w:themeColor="text2" w:themeShade="BF"/>
-          <w:sz w:val="28"/>
-          <w:szCs w:val="28"/>
           <w:lang w:val="ru-RU"/>
         </w:rPr>
         <w:t>к</w:t>
@@ -3956,8 +3535,6 @@
       <w:r>
         <w:rPr>
           <w:color w:val="17365D" w:themeColor="text2" w:themeShade="BF"/>
-          <w:sz w:val="28"/>
-          <w:szCs w:val="28"/>
           <w:lang w:val="ru-RU"/>
         </w:rPr>
         <w:t>, сенсомоторная форма (NSS 4, NDS 5).</w:t>
@@ -3967,14 +3544,9 @@
       <w:pPr>
         <w:ind w:left="-567"/>
         <w:jc w:val="both"/>
-        <w:rPr>
-          <w:sz w:val="28"/>
-          <w:szCs w:val="20"/>
-        </w:rPr>
       </w:pPr>
       <w:r>
         <w:rPr>
-          <w:sz w:val="28"/>
           <w:u w:val="single"/>
         </w:rPr>
         <w:t xml:space="preserve">29.10.17 </w:t>
@@ -3982,85 +3554,54 @@
       <w:proofErr w:type="spellStart"/>
       <w:r>
         <w:rPr>
-          <w:sz w:val="28"/>
           <w:u w:val="single"/>
         </w:rPr>
         <w:t>Окулист</w:t>
       </w:r>
       <w:proofErr w:type="spellEnd"/>
       <w:r>
-        <w:rPr>
-          <w:sz w:val="28"/>
-        </w:rPr>
         <w:t xml:space="preserve">: </w:t>
       </w:r>
       <w:r>
         <w:rPr>
-          <w:sz w:val="28"/>
           <w:lang w:val="en-US"/>
         </w:rPr>
         <w:t>VIS</w:t>
       </w:r>
       <w:r>
-        <w:rPr>
-          <w:sz w:val="28"/>
-        </w:rPr>
         <w:t xml:space="preserve"> </w:t>
       </w:r>
       <w:r>
         <w:rPr>
-          <w:sz w:val="28"/>
           <w:lang w:val="en-US"/>
         </w:rPr>
         <w:t>OD</w:t>
       </w:r>
       <w:r>
-        <w:rPr>
-          <w:sz w:val="28"/>
-        </w:rPr>
         <w:t>=</w:t>
       </w:r>
       <w:r>
-        <w:rPr>
-          <w:sz w:val="28"/>
-        </w:rPr>
         <w:t>1,0</w:t>
       </w:r>
       <w:r>
-        <w:rPr>
-          <w:sz w:val="28"/>
-        </w:rPr>
         <w:t xml:space="preserve">   </w:t>
       </w:r>
       <w:r>
         <w:rPr>
-          <w:sz w:val="28"/>
           <w:lang w:val="en-US"/>
         </w:rPr>
         <w:t>OS</w:t>
       </w:r>
       <w:r>
-        <w:rPr>
-          <w:sz w:val="28"/>
-        </w:rPr>
         <w:t xml:space="preserve">= </w:t>
       </w:r>
       <w:r>
-        <w:rPr>
-          <w:sz w:val="28"/>
-        </w:rPr>
         <w:t>1,0</w:t>
       </w:r>
       <w:r>
-        <w:rPr>
-          <w:sz w:val="28"/>
-        </w:rPr>
         <w:t xml:space="preserve"> </w:t>
       </w:r>
       <w:r>
-        <w:rPr>
-          <w:sz w:val="28"/>
-        </w:rPr>
         <w:t xml:space="preserve">  </w:t>
       </w:r>
     </w:p>
@@ -4069,28 +3610,23 @@
         <w:ind w:left="-567"/>
         <w:jc w:val="both"/>
         <w:rPr>
-          <w:sz w:val="28"/>
-          <w:szCs w:val="20"/>
           <w:lang w:val="ru-RU"/>
         </w:rPr>
       </w:pPr>
       <w:r>
         <w:rPr>
-          <w:sz w:val="28"/>
           <w:lang w:val="ru-RU"/>
         </w:rPr>
         <w:t xml:space="preserve">Гл. дно: </w:t>
       </w:r>
       <w:r>
         <w:rPr>
-          <w:sz w:val="28"/>
           <w:lang w:val="ru-RU"/>
         </w:rPr>
         <w:t xml:space="preserve">сосуды неравномерного калибра, умеренно извиты, вены полнокровны, ед. Микроаневризмы. – геморрагии. </w:t>
       </w:r>
       <w:r>
         <w:rPr>
-          <w:sz w:val="28"/>
           <w:lang w:val="ru-RU"/>
         </w:rPr>
         <w:t>Д-з</w:t>
@@ -4098,7 +3634,6 @@
       <w:proofErr w:type="gramStart"/>
       <w:r>
         <w:rPr>
-          <w:sz w:val="28"/>
           <w:lang w:val="ru-RU"/>
         </w:rPr>
         <w:t xml:space="preserve">:. </w:t>
@@ -4106,7 +3641,6 @@
       <w:proofErr w:type="gramEnd"/>
       <w:r>
         <w:rPr>
-          <w:sz w:val="28"/>
           <w:lang w:val="ru-RU"/>
         </w:rPr>
         <w:t xml:space="preserve">Непролиферативная  диабетическая  ретинопатия ОИ. </w:t>
@@ -4117,14 +3651,11 @@
         <w:ind w:left="-567"/>
         <w:jc w:val="both"/>
         <w:rPr>
-          <w:sz w:val="28"/>
-          <w:szCs w:val="20"/>
           <w:lang w:val="ru-RU"/>
         </w:rPr>
       </w:pPr>
       <w:r>
         <w:rPr>
-          <w:sz w:val="28"/>
           <w:u w:val="single"/>
           <w:lang w:val="ru-RU"/>
         </w:rPr>
@@ -4132,7 +3663,6 @@
       </w:r>
       <w:r>
         <w:rPr>
-          <w:sz w:val="28"/>
           <w:u w:val="single"/>
           <w:lang w:val="ru-RU"/>
         </w:rPr>
@@ -4140,35 +3670,30 @@
       </w:r>
       <w:r>
         <w:rPr>
-          <w:sz w:val="28"/>
           <w:lang w:val="ru-RU"/>
         </w:rPr>
         <w:t>:</w:t>
       </w:r>
       <w:r>
         <w:rPr>
-          <w:sz w:val="28"/>
           <w:lang w:val="ru-RU"/>
         </w:rPr>
         <w:t xml:space="preserve"> </w:t>
       </w:r>
       <w:r>
         <w:rPr>
-          <w:sz w:val="28"/>
           <w:lang w:val="ru-RU"/>
         </w:rPr>
         <w:t>ЧСС -</w:t>
       </w:r>
       <w:r>
         <w:rPr>
-          <w:sz w:val="28"/>
           <w:lang w:val="ru-RU"/>
         </w:rPr>
         <w:t>80</w:t>
       </w:r>
       <w:r>
         <w:rPr>
-          <w:sz w:val="28"/>
           <w:lang w:val="ru-RU"/>
         </w:rPr>
         <w:t xml:space="preserve"> уд/мин. Вольтаж </w:t>
@@ -4176,7 +3701,6 @@
       <w:sdt>
         <w:sdtPr>
           <w:rPr>
-            <w:sz w:val="28"/>
             <w:lang w:val="ru-RU"/>
           </w:rPr>
           <w:id w:val="-1300382127"/>
@@ -4194,7 +3718,6 @@
         <w:sdtContent>
           <w:r>
             <w:rPr>
-              <w:sz w:val="28"/>
               <w:lang w:val="ru-RU"/>
             </w:rPr>
             <w:t>сохранен.</w:t>
@@ -4203,7 +3726,6 @@
       </w:sdt>
       <w:r>
         <w:rPr>
-          <w:sz w:val="28"/>
           <w:lang w:val="ru-RU"/>
         </w:rPr>
         <w:t xml:space="preserve">  Ритм синусовый, тахикардия. Эл</w:t>
@@ -4211,7 +3733,6 @@
       <w:proofErr w:type="gramStart"/>
       <w:r>
         <w:rPr>
-          <w:sz w:val="28"/>
           <w:lang w:val="ru-RU"/>
         </w:rPr>
         <w:t>.</w:t>
@@ -4219,7 +3740,6 @@
       <w:proofErr w:type="gramEnd"/>
       <w:r>
         <w:rPr>
-          <w:sz w:val="28"/>
           <w:lang w:val="ru-RU"/>
         </w:rPr>
         <w:t xml:space="preserve"> </w:t>
@@ -4227,7 +3747,6 @@
       <w:proofErr w:type="gramStart"/>
       <w:r>
         <w:rPr>
-          <w:sz w:val="28"/>
           <w:lang w:val="ru-RU"/>
         </w:rPr>
         <w:t>о</w:t>
@@ -4235,35 +3754,30 @@
       <w:proofErr w:type="gramEnd"/>
       <w:r>
         <w:rPr>
-          <w:sz w:val="28"/>
           <w:lang w:val="ru-RU"/>
         </w:rPr>
         <w:t xml:space="preserve">сь </w:t>
       </w:r>
       <w:r>
         <w:rPr>
-          <w:sz w:val="28"/>
           <w:lang w:val="ru-RU"/>
         </w:rPr>
         <w:t>не</w:t>
       </w:r>
       <w:r>
         <w:rPr>
-          <w:sz w:val="28"/>
           <w:lang w:val="ru-RU"/>
         </w:rPr>
         <w:t xml:space="preserve"> отклонена</w:t>
       </w:r>
       <w:r>
         <w:rPr>
-          <w:sz w:val="28"/>
           <w:lang w:val="ru-RU"/>
         </w:rPr>
         <w:t xml:space="preserve"> влево</w:t>
       </w:r>
       <w:r>
         <w:rPr>
-          <w:sz w:val="28"/>
           <w:lang w:val="ru-RU"/>
         </w:rPr>
         <w:t xml:space="preserve">.  Гипертрофия левого желудочка. </w:t>
@@ -4274,13 +3788,11 @@
         <w:ind w:left="-567"/>
         <w:jc w:val="both"/>
         <w:rPr>
-          <w:sz w:val="28"/>
           <w:lang w:val="ru-RU"/>
         </w:rPr>
       </w:pPr>
       <w:r>
         <w:rPr>
-          <w:sz w:val="28"/>
           <w:u w:val="single"/>
           <w:lang w:val="ru-RU"/>
         </w:rPr>
@@ -4288,7 +3800,6 @@
       </w:r>
       <w:r>
         <w:rPr>
-          <w:sz w:val="28"/>
           <w:u w:val="single"/>
           <w:lang w:val="ru-RU"/>
         </w:rPr>
@@ -4296,17 +3807,131 @@
       </w:r>
       <w:r>
         <w:rPr>
-          <w:sz w:val="28"/>
           <w:lang w:val="ru-RU"/>
         </w:rPr>
         <w:t xml:space="preserve">: </w:t>
       </w:r>
       <w:r>
         <w:rPr>
-          <w:sz w:val="28"/>
           <w:lang w:val="ru-RU"/>
         </w:rPr>
         <w:t xml:space="preserve"> НЦД по смешанному типу </w:t>
+      </w:r>
+      <w:r>
+        <w:rPr>
+          <w:lang w:val="ru-RU"/>
+        </w:rPr>
+        <w:t>Рек</w:t>
+      </w:r>
+      <w:proofErr w:type="gramStart"/>
+      <w:r>
+        <w:rPr>
+          <w:lang w:val="ru-RU"/>
+        </w:rPr>
+        <w:t>.</w:t>
+      </w:r>
+      <w:proofErr w:type="gramEnd"/>
+      <w:r>
+        <w:rPr>
+          <w:lang w:val="ru-RU"/>
+        </w:rPr>
+        <w:t xml:space="preserve"> </w:t>
+      </w:r>
+      <w:proofErr w:type="gramStart"/>
+      <w:r>
+        <w:rPr>
+          <w:lang w:val="ru-RU"/>
+        </w:rPr>
+        <w:t>к</w:t>
+      </w:r>
+      <w:proofErr w:type="gramEnd"/>
+      <w:r>
+        <w:rPr>
+          <w:lang w:val="ru-RU"/>
+        </w:rPr>
+        <w:t xml:space="preserve">ардиолога: </w:t>
+      </w:r>
+      <w:r>
+        <w:rPr>
+          <w:lang w:val="ru-RU"/>
+        </w:rPr>
+        <w:t xml:space="preserve"> кардонат 1т 2р/д</w:t>
+      </w:r>
+      <w:r>
+        <w:rPr>
+          <w:lang w:val="ru-RU"/>
+        </w:rPr>
+        <w:t>,</w:t>
+      </w:r>
+      <w:r>
+        <w:rPr>
+          <w:lang w:val="ru-RU"/>
+        </w:rPr>
+        <w:t xml:space="preserve"> глицисед</w:t>
+      </w:r>
+      <w:r>
+        <w:rPr>
+          <w:lang w:val="ru-RU"/>
+        </w:rPr>
+        <w:t xml:space="preserve"> </w:t>
+      </w:r>
+      <w:r>
+        <w:rPr>
+          <w:lang w:val="ru-RU"/>
+        </w:rPr>
+        <w:t>1т</w:t>
+      </w:r>
+      <w:r>
+        <w:rPr>
+          <w:lang w:val="ru-RU"/>
+        </w:rPr>
+        <w:t xml:space="preserve"> </w:t>
+      </w:r>
+      <w:r>
+        <w:rPr>
+          <w:lang w:val="ru-RU"/>
+        </w:rPr>
+        <w:t>3р/д</w:t>
+      </w:r>
+      <w:r>
+        <w:rPr>
+          <w:lang w:val="ru-RU"/>
+        </w:rPr>
+        <w:t>. Контроль АД, ЭКГ</w:t>
+      </w:r>
+      <w:r>
+        <w:rPr>
+          <w:lang w:val="ru-RU"/>
+        </w:rPr>
+        <w:t>. Дообследование: ЭХО КС по м/ж,</w:t>
+      </w:r>
+      <w:r>
+        <w:rPr>
+          <w:lang w:val="ru-RU"/>
+        </w:rPr>
+        <w:t xml:space="preserve"> </w:t>
+      </w:r>
+      <w:r>
+        <w:rPr>
+          <w:lang w:val="ru-RU"/>
+        </w:rPr>
+        <w:t xml:space="preserve"> 5 </w:t>
+      </w:r>
+      <w:proofErr w:type="spellStart"/>
+      <w:proofErr w:type="gramStart"/>
+      <w:r>
+        <w:rPr>
+          <w:lang w:val="ru-RU"/>
+        </w:rPr>
+        <w:t>ст</w:t>
+      </w:r>
+      <w:proofErr w:type="spellEnd"/>
+      <w:proofErr w:type="gramEnd"/>
+      <w:r>
+        <w:rPr>
+          <w:lang w:val="ru-RU"/>
+        </w:rPr>
+        <w:t xml:space="preserve"> проба.</w:t>
       </w:r>
     </w:p>
     <w:p>
@@ -4319,63 +3944,47 @@
       </w:pPr>
       <w:r>
         <w:rPr>
-          <w:lang w:val="ru-RU"/>
-        </w:rPr>
-        <w:t>Рек</w:t>
-      </w:r>
-      <w:proofErr w:type="gramStart"/>
-      <w:r>
-        <w:rPr>
-          <w:lang w:val="ru-RU"/>
-        </w:rPr>
-        <w:t>.</w:t>
-      </w:r>
-      <w:proofErr w:type="gramEnd"/>
-      <w:r>
-        <w:rPr>
-          <w:lang w:val="ru-RU"/>
-        </w:rPr>
-        <w:t xml:space="preserve"> </w:t>
-      </w:r>
-      <w:proofErr w:type="gramStart"/>
-      <w:r>
-        <w:rPr>
-          <w:lang w:val="ru-RU"/>
-        </w:rPr>
-        <w:t>к</w:t>
-      </w:r>
-      <w:proofErr w:type="gramEnd"/>
-      <w:r>
-        <w:rPr>
-          <w:lang w:val="ru-RU"/>
-        </w:rPr>
-        <w:t xml:space="preserve">ардиолога: </w:t>
-      </w:r>
-      <w:r>
-        <w:rPr>
-          <w:lang w:val="ru-RU"/>
-        </w:rPr>
-        <w:t xml:space="preserve"> кардонат 1т 2р/д глицисед1т3р/д</w:t>
-      </w:r>
-      <w:r>
-        <w:rPr>
-          <w:lang w:val="ru-RU"/>
-        </w:rPr>
-        <w:t xml:space="preserve">. Контроль АД, ЭКГ. Дообследование: ЭХО КС по </w:t>
-      </w:r>
-      <w:proofErr w:type="gramStart"/>
-      <w:r>
-        <w:rPr>
-          <w:lang w:val="ru-RU"/>
-        </w:rPr>
-        <w:t>м/ж</w:t>
-      </w:r>
-      <w:proofErr w:type="gramEnd"/>
-      <w:r>
-        <w:rPr>
-          <w:lang w:val="ru-RU"/>
-        </w:rPr>
-        <w:t xml:space="preserve">. </w:t>
+          <w:u w:val="single"/>
+          <w:lang w:val="ru-RU"/>
+        </w:rPr>
+        <w:t>19.10.17</w:t>
+      </w:r>
+      <w:r>
+        <w:rPr>
+          <w:u w:val="single"/>
+          <w:lang w:val="ru-RU"/>
+        </w:rPr>
+        <w:t>Ангиохирург</w:t>
+      </w:r>
+      <w:r>
+        <w:rPr>
+          <w:lang w:val="ru-RU"/>
+        </w:rPr>
+        <w:t xml:space="preserve">: </w:t>
+      </w:r>
+      <w:r>
+        <w:rPr>
+          <w:lang w:val="ru-RU"/>
+        </w:rPr>
+        <w:t xml:space="preserve">Диабетическая </w:t>
+      </w:r>
+      <w:r>
+        <w:rPr>
+          <w:lang w:val="ru-RU"/>
+        </w:rPr>
+        <w:t xml:space="preserve">ангиопатия </w:t>
+      </w:r>
+      <w:r>
+        <w:rPr>
+          <w:lang w:val="ru-RU"/>
+        </w:rPr>
+        <w:t xml:space="preserve">артерий </w:t>
+      </w:r>
+      <w:r>
+        <w:rPr>
+          <w:lang w:val="ru-RU"/>
+        </w:rPr>
+        <w:t>н/к.</w:t>
       </w:r>
     </w:p>
     <w:p>
@@ -4383,115 +3992,32 @@
         <w:ind w:left="-567"/>
         <w:jc w:val="both"/>
         <w:rPr>
-          <w:sz w:val="28"/>
           <w:lang w:val="ru-RU"/>
         </w:rPr>
       </w:pPr>
       <w:r>
         <w:rPr>
-          <w:sz w:val="28"/>
           <w:u w:val="single"/>
           <w:lang w:val="ru-RU"/>
         </w:rPr>
-        <w:t>19.10.17</w:t>
-      </w:r>
-      <w:r>
-        <w:rPr>
-          <w:sz w:val="28"/>
+        <w:lastRenderedPageBreak/>
+        <w:t xml:space="preserve">19.10.17 </w:t>
+      </w:r>
+      <w:r>
+        <w:rPr>
           <w:u w:val="single"/>
           <w:lang w:val="ru-RU"/>
         </w:rPr>
-        <w:t>Ангиохирург</w:t>
-      </w:r>
-      <w:r>
-        <w:rPr>
-          <w:sz w:val="28"/>
+        <w:t>Хирург</w:t>
+      </w:r>
+      <w:r>
+        <w:rPr>
           <w:lang w:val="ru-RU"/>
         </w:rPr>
         <w:t xml:space="preserve">: </w:t>
       </w:r>
       <w:r>
         <w:rPr>
-          <w:sz w:val="28"/>
-          <w:lang w:val="ru-RU"/>
-        </w:rPr>
-        <w:t>Диабетическая</w:t>
-      </w:r>
-      <w:r>
-        <w:rPr>
-          <w:sz w:val="28"/>
-          <w:lang w:val="ru-RU"/>
-        </w:rPr>
-        <w:t xml:space="preserve"> </w:t>
-      </w:r>
-      <w:r>
-        <w:rPr>
-          <w:sz w:val="28"/>
-          <w:lang w:val="ru-RU"/>
-        </w:rPr>
-        <w:t xml:space="preserve">ангиопатия </w:t>
-      </w:r>
-      <w:r>
-        <w:rPr>
-          <w:sz w:val="28"/>
-          <w:lang w:val="ru-RU"/>
-        </w:rPr>
-        <w:t xml:space="preserve">артерий </w:t>
-      </w:r>
-      <w:r>
-        <w:rPr>
-          <w:sz w:val="28"/>
-          <w:lang w:val="ru-RU"/>
-        </w:rPr>
-        <w:t>н/к.</w:t>
-      </w:r>
-    </w:p>
-    <w:p>
-      <w:pPr>
-        <w:ind w:left="-567"/>
-        <w:jc w:val="both"/>
-        <w:rPr>
-          <w:sz w:val="28"/>
-          <w:szCs w:val="28"/>
-          <w:lang w:val="ru-RU"/>
-        </w:rPr>
-      </w:pPr>
-      <w:r>
-        <w:rPr>
-          <w:sz w:val="28"/>
-          <w:u w:val="single"/>
-          <w:lang w:val="ru-RU"/>
-        </w:rPr>
-        <w:t xml:space="preserve">19.10.17 </w:t>
-      </w:r>
-      <w:r>
-        <w:rPr>
-          <w:sz w:val="28"/>
-          <w:u w:val="single"/>
-          <w:lang w:val="ru-RU"/>
-        </w:rPr>
-        <w:t>Хирург</w:t>
-      </w:r>
-      <w:r>
-        <w:rPr>
-          <w:sz w:val="28"/>
-          <w:szCs w:val="28"/>
-          <w:lang w:val="ru-RU"/>
-        </w:rPr>
-        <w:t>:</w:t>
-      </w:r>
-      <w:r>
-        <w:rPr>
-          <w:sz w:val="28"/>
-          <w:szCs w:val="28"/>
-          <w:lang w:val="ru-RU"/>
-        </w:rPr>
-        <w:t xml:space="preserve"> </w:t>
-      </w:r>
-      <w:r>
-        <w:rPr>
-          <w:sz w:val="28"/>
-          <w:szCs w:val="28"/>
           <w:lang w:val="ru-RU"/>
         </w:rPr>
         <w:t xml:space="preserve"> </w:t>
@@ -4499,7 +4025,6 @@
       <w:sdt>
         <w:sdtPr>
           <w:rPr>
-            <w:sz w:val="28"/>
             <w:lang w:val="ru-RU"/>
           </w:rPr>
           <w:id w:val="-1004209914"/>
@@ -4515,7 +4040,6 @@
         <w:sdtContent>
           <w:r>
             <w:rPr>
-              <w:sz w:val="28"/>
               <w:lang w:val="ru-RU"/>
             </w:rPr>
             <w:t xml:space="preserve">Диабетическая ангиопатия артерий н/к </w:t>
@@ -4523,7 +4047,6 @@
           <w:proofErr w:type="spellStart"/>
           <w:r>
             <w:rPr>
-              <w:sz w:val="28"/>
               <w:lang w:val="ru-RU"/>
             </w:rPr>
             <w:t>IIc</w:t>
@@ -4531,7 +4054,6 @@
           <w:proofErr w:type="gramStart"/>
           <w:r>
             <w:rPr>
-              <w:sz w:val="28"/>
               <w:lang w:val="ru-RU"/>
             </w:rPr>
             <w:t>т</w:t>
@@ -4540,7 +4062,6 @@
           <w:proofErr w:type="gramEnd"/>
           <w:r>
             <w:rPr>
-              <w:sz w:val="28"/>
               <w:lang w:val="ru-RU"/>
             </w:rPr>
             <w:t xml:space="preserve">. </w:t>
@@ -4549,7 +4070,6 @@
       </w:sdt>
       <w:r>
         <w:rPr>
-          <w:sz w:val="28"/>
           <w:lang w:val="ru-RU"/>
         </w:rPr>
         <w:t xml:space="preserve"> </w:t>
@@ -4560,16 +4080,12 @@
         <w:ind w:left="-567"/>
         <w:jc w:val="both"/>
         <w:rPr>
-          <w:sz w:val="28"/>
-          <w:szCs w:val="20"/>
           <w:u w:val="single"/>
           <w:lang w:val="ru-RU"/>
         </w:rPr>
       </w:pPr>
       <w:r>
         <w:rPr>
-          <w:sz w:val="28"/>
-          <w:szCs w:val="20"/>
           <w:u w:val="single"/>
           <w:lang w:val="ru-RU"/>
         </w:rPr>
@@ -4577,8 +4093,6 @@
       </w:r>
       <w:r>
         <w:rPr>
-          <w:sz w:val="28"/>
-          <w:szCs w:val="20"/>
           <w:u w:val="single"/>
           <w:lang w:val="ru-RU"/>
         </w:rPr>
@@ -4586,8 +4100,6 @@
       </w:r>
       <w:r>
         <w:rPr>
-          <w:sz w:val="28"/>
-          <w:szCs w:val="20"/>
           <w:u w:val="single"/>
           <w:lang w:val="ru-RU"/>
         </w:rPr>
@@ -4595,8 +4107,6 @@
       </w:r>
       <w:r>
         <w:rPr>
-          <w:sz w:val="28"/>
-          <w:szCs w:val="20"/>
           <w:lang w:val="ru-RU"/>
         </w:rPr>
         <w:t xml:space="preserve">объемное пульсовое кровенаполнение артерий н/к </w:t>
@@ -4630,21 +4140,11 @@
         <w:rPr>
           <w:lang w:val="ru-RU"/>
         </w:rPr>
-        <w:t>.</w:t>
-      </w:r>
-      <w:r>
-        <w:rPr>
-          <w:sz w:val="28"/>
-          <w:szCs w:val="20"/>
-          <w:lang w:val="ru-RU"/>
-        </w:rPr>
-        <w:t xml:space="preserve"> Тонус крупных артерий н/</w:t>
+        <w:t>. Тонус крупных артерий н/</w:t>
       </w:r>
       <w:proofErr w:type="gramStart"/>
       <w:r>
         <w:rPr>
-          <w:sz w:val="28"/>
-          <w:szCs w:val="20"/>
           <w:lang w:val="ru-RU"/>
         </w:rPr>
         <w:t>к</w:t>
@@ -4652,8 +4152,6 @@
       <w:proofErr w:type="gramEnd"/>
       <w:r>
         <w:rPr>
-          <w:sz w:val="28"/>
-          <w:szCs w:val="20"/>
           <w:lang w:val="ru-RU"/>
         </w:rPr>
         <w:t xml:space="preserve"> </w:t>
@@ -4661,8 +4159,6 @@
       <w:sdt>
         <w:sdtPr>
           <w:rPr>
-            <w:sz w:val="28"/>
-            <w:szCs w:val="20"/>
             <w:lang w:val="ru-RU"/>
           </w:rPr>
           <w:id w:val="-172961545"/>
@@ -4679,8 +4175,6 @@
         <w:sdtContent>
           <w:r>
             <w:rPr>
-              <w:sz w:val="28"/>
-              <w:szCs w:val="20"/>
               <w:lang w:val="ru-RU"/>
             </w:rPr>
             <w:t>не изменен.</w:t>
@@ -4689,8 +4183,6 @@
       </w:sdt>
       <w:r>
         <w:rPr>
-          <w:sz w:val="28"/>
-          <w:szCs w:val="20"/>
           <w:lang w:val="ru-RU"/>
         </w:rPr>
         <w:t xml:space="preserve">. Тонус артерий среднего и мелкого калибра н/к </w:t>
@@ -4722,8 +4214,6 @@
       </w:sdt>
       <w:r>
         <w:rPr>
-          <w:sz w:val="28"/>
-          <w:szCs w:val="20"/>
           <w:lang w:val="ru-RU"/>
         </w:rPr>
         <w:t xml:space="preserve"> Периферическое сопротивление сосудов н/к </w:t>
@@ -4755,8 +4245,6 @@
       </w:sdt>
       <w:r>
         <w:rPr>
-          <w:sz w:val="28"/>
-          <w:szCs w:val="20"/>
           <w:lang w:val="ru-RU"/>
         </w:rPr>
         <w:t>. Симметрия кровенаполнения сосудов н/</w:t>
@@ -4764,8 +4252,6 @@
       <w:proofErr w:type="gramStart"/>
       <w:r>
         <w:rPr>
-          <w:sz w:val="28"/>
-          <w:szCs w:val="20"/>
           <w:lang w:val="ru-RU"/>
         </w:rPr>
         <w:t>к</w:t>
@@ -4773,16 +4259,12 @@
       <w:proofErr w:type="gramEnd"/>
       <w:r>
         <w:rPr>
-          <w:sz w:val="28"/>
-          <w:szCs w:val="20"/>
           <w:lang w:val="ru-RU"/>
         </w:rPr>
         <w:t xml:space="preserve"> незначительно  нарушена.</w:t>
       </w:r>
       <w:r>
         <w:rPr>
-          <w:sz w:val="28"/>
-          <w:szCs w:val="20"/>
           <w:u w:val="single"/>
           <w:lang w:val="ru-RU"/>
         </w:rPr>
@@ -4794,13 +4276,11 @@
         <w:ind w:left="-567"/>
         <w:jc w:val="both"/>
         <w:rPr>
-          <w:sz w:val="28"/>
           <w:lang w:val="ru-RU"/>
         </w:rPr>
       </w:pPr>
       <w:r>
         <w:rPr>
-          <w:sz w:val="28"/>
           <w:u w:val="single"/>
           <w:lang w:val="ru-RU"/>
         </w:rPr>
@@ -4808,7 +4288,6 @@
       </w:r>
       <w:r>
         <w:rPr>
-          <w:sz w:val="28"/>
           <w:u w:val="single"/>
           <w:lang w:val="ru-RU"/>
         </w:rPr>
@@ -4816,70 +4295,60 @@
       </w:r>
       <w:r>
         <w:rPr>
-          <w:sz w:val="28"/>
           <w:lang w:val="ru-RU"/>
         </w:rPr>
         <w:t xml:space="preserve"> </w:t>
       </w:r>
       <w:r>
         <w:rPr>
-          <w:sz w:val="28"/>
           <w:lang w:val="ru-RU"/>
         </w:rPr>
         <w:t xml:space="preserve">ЛПИ </w:t>
       </w:r>
       <w:r>
         <w:rPr>
-          <w:sz w:val="28"/>
           <w:lang w:val="ru-RU"/>
         </w:rPr>
         <w:t>справа –</w:t>
       </w:r>
       <w:r>
         <w:rPr>
-          <w:sz w:val="28"/>
           <w:lang w:val="ru-RU"/>
         </w:rPr>
         <w:t>1,0</w:t>
       </w:r>
       <w:r>
         <w:rPr>
-          <w:sz w:val="28"/>
           <w:lang w:val="ru-RU"/>
         </w:rPr>
         <w:t xml:space="preserve"> , </w:t>
       </w:r>
       <w:r>
         <w:rPr>
-          <w:sz w:val="28"/>
           <w:lang w:val="ru-RU"/>
         </w:rPr>
         <w:t xml:space="preserve">ЛПИ </w:t>
       </w:r>
       <w:r>
         <w:rPr>
-          <w:sz w:val="28"/>
           <w:lang w:val="ru-RU"/>
         </w:rPr>
         <w:t>слева –</w:t>
       </w:r>
       <w:r>
         <w:rPr>
-          <w:sz w:val="28"/>
           <w:lang w:val="ru-RU"/>
         </w:rPr>
         <w:t>1,0</w:t>
       </w:r>
       <w:r>
         <w:rPr>
-          <w:sz w:val="28"/>
           <w:lang w:val="ru-RU"/>
         </w:rPr>
         <w:t xml:space="preserve">. </w:t>
       </w:r>
       <w:r>
         <w:rPr>
-          <w:sz w:val="28"/>
           <w:lang w:val="ru-RU"/>
         </w:rPr>
         <w:t xml:space="preserve">Кровоток </w:t>
@@ -4887,7 +4356,6 @@
       <w:proofErr w:type="gramStart"/>
       <w:r>
         <w:rPr>
-          <w:sz w:val="28"/>
           <w:lang w:val="ru-RU"/>
         </w:rPr>
         <w:t>по</w:t>
@@ -4895,7 +4363,6 @@
       <w:proofErr w:type="gramEnd"/>
       <w:r>
         <w:rPr>
-          <w:sz w:val="28"/>
           <w:lang w:val="ru-RU"/>
         </w:rPr>
         <w:t xml:space="preserve"> а. </w:t>
@@ -4903,7 +4370,6 @@
       <w:proofErr w:type="spellStart"/>
       <w:r>
         <w:rPr>
-          <w:sz w:val="28"/>
           <w:lang w:val="ru-RU"/>
         </w:rPr>
         <w:t>tibialis</w:t>
@@ -4911,7 +4377,6 @@
       <w:proofErr w:type="spellEnd"/>
       <w:r>
         <w:rPr>
-          <w:sz w:val="28"/>
           <w:lang w:val="ru-RU"/>
         </w:rPr>
         <w:t xml:space="preserve"> </w:t>
@@ -4919,7 +4384,6 @@
       <w:proofErr w:type="spellStart"/>
       <w:r>
         <w:rPr>
-          <w:sz w:val="28"/>
           <w:lang w:val="ru-RU"/>
         </w:rPr>
         <w:t>роst</w:t>
@@ -4927,21 +4391,18 @@
       <w:proofErr w:type="spellEnd"/>
       <w:r>
         <w:rPr>
-          <w:sz w:val="28"/>
           <w:lang w:val="ru-RU"/>
         </w:rPr>
         <w:t xml:space="preserve">  не нарушен </w:t>
       </w:r>
       <w:r>
         <w:rPr>
-          <w:sz w:val="28"/>
           <w:lang w:val="ru-RU"/>
         </w:rPr>
         <w:t xml:space="preserve">с </w:t>
       </w:r>
       <w:r>
         <w:rPr>
-          <w:sz w:val="28"/>
           <w:lang w:val="ru-RU"/>
         </w:rPr>
         <w:t xml:space="preserve">обеих сторон. </w:t>
@@ -4952,23 +4413,26 @@
         <w:ind w:left="-567"/>
         <w:jc w:val="both"/>
         <w:rPr>
-          <w:sz w:val="28"/>
-          <w:szCs w:val="20"/>
           <w:lang w:val="ru-RU"/>
         </w:rPr>
       </w:pPr>
       <w:r>
         <w:rPr>
-          <w:sz w:val="28"/>
           <w:u w:val="single"/>
           <w:lang w:val="ru-RU"/>
         </w:rPr>
+        <w:t>12.10.17</w:t>
+      </w:r>
+      <w:r>
+        <w:rPr>
+          <w:u w:val="single"/>
+          <w:lang w:val="ru-RU"/>
+        </w:rPr>
         <w:t>УЗИ щит</w:t>
       </w:r>
       <w:proofErr w:type="gramStart"/>
       <w:r>
         <w:rPr>
-          <w:sz w:val="28"/>
           <w:u w:val="single"/>
           <w:lang w:val="ru-RU"/>
         </w:rPr>
@@ -4977,7 +4441,6 @@
       <w:proofErr w:type="gramEnd"/>
       <w:r>
         <w:rPr>
-          <w:sz w:val="28"/>
           <w:u w:val="single"/>
           <w:lang w:val="ru-RU"/>
         </w:rPr>
@@ -4986,7 +4449,6 @@
       <w:proofErr w:type="gramStart"/>
       <w:r>
         <w:rPr>
-          <w:sz w:val="28"/>
           <w:u w:val="single"/>
           <w:lang w:val="ru-RU"/>
         </w:rPr>
@@ -4995,7 +4457,6 @@
       <w:proofErr w:type="gramEnd"/>
       <w:r>
         <w:rPr>
-          <w:sz w:val="28"/>
           <w:u w:val="single"/>
           <w:lang w:val="ru-RU"/>
         </w:rPr>
@@ -5003,7 +4464,6 @@
       </w:r>
       <w:r>
         <w:rPr>
-          <w:sz w:val="28"/>
           <w:lang w:val="ru-RU"/>
         </w:rPr>
         <w:t xml:space="preserve">: </w:t>
@@ -5012,7 +4472,6 @@
       <w:proofErr w:type="gramStart"/>
       <w:r>
         <w:rPr>
-          <w:sz w:val="28"/>
           <w:lang w:val="ru-RU"/>
         </w:rPr>
         <w:t>Пр</w:t>
@@ -5021,28 +4480,24 @@
       <w:proofErr w:type="gramEnd"/>
       <w:r>
         <w:rPr>
-          <w:sz w:val="28"/>
           <w:lang w:val="ru-RU"/>
         </w:rPr>
         <w:t xml:space="preserve"> д. V = </w:t>
       </w:r>
       <w:r>
         <w:rPr>
-          <w:sz w:val="28"/>
           <w:lang w:val="ru-RU"/>
         </w:rPr>
         <w:t>7,8</w:t>
       </w:r>
       <w:r>
         <w:rPr>
-          <w:sz w:val="28"/>
           <w:lang w:val="ru-RU"/>
         </w:rPr>
         <w:t xml:space="preserve"> см</w:t>
       </w:r>
       <w:r>
         <w:rPr>
-          <w:sz w:val="28"/>
           <w:vertAlign w:val="superscript"/>
           <w:lang w:val="ru-RU"/>
         </w:rPr>
@@ -5050,28 +4505,24 @@
       </w:r>
       <w:r>
         <w:rPr>
-          <w:sz w:val="28"/>
           <w:lang w:val="ru-RU"/>
         </w:rPr>
         <w:t xml:space="preserve">; лев. д. V =  </w:t>
       </w:r>
       <w:r>
         <w:rPr>
-          <w:sz w:val="28"/>
           <w:lang w:val="ru-RU"/>
         </w:rPr>
         <w:t>7,0</w:t>
       </w:r>
       <w:r>
         <w:rPr>
-          <w:sz w:val="28"/>
           <w:lang w:val="ru-RU"/>
         </w:rPr>
         <w:t>см</w:t>
       </w:r>
       <w:r>
         <w:rPr>
-          <w:sz w:val="28"/>
           <w:vertAlign w:val="superscript"/>
           <w:lang w:val="ru-RU"/>
         </w:rPr>
@@ -5083,13 +4534,11 @@
         <w:ind w:left="-567"/>
         <w:jc w:val="both"/>
         <w:rPr>
-          <w:sz w:val="28"/>
           <w:lang w:val="ru-RU"/>
         </w:rPr>
       </w:pPr>
       <w:r>
         <w:rPr>
-          <w:sz w:val="28"/>
           <w:lang w:val="ru-RU"/>
         </w:rPr>
         <w:t>Щит</w:t>
@@ -5097,7 +4546,6 @@
       <w:proofErr w:type="gramStart"/>
       <w:r>
         <w:rPr>
-          <w:sz w:val="28"/>
           <w:lang w:val="ru-RU"/>
         </w:rPr>
         <w:t>.</w:t>
@@ -5105,7 +4553,6 @@
       <w:proofErr w:type="gramEnd"/>
       <w:r>
         <w:rPr>
-          <w:sz w:val="28"/>
           <w:lang w:val="ru-RU"/>
         </w:rPr>
         <w:t xml:space="preserve"> </w:t>
@@ -5113,7 +4560,6 @@
       <w:proofErr w:type="gramStart"/>
       <w:r>
         <w:rPr>
-          <w:sz w:val="28"/>
           <w:lang w:val="ru-RU"/>
         </w:rPr>
         <w:t>ж</w:t>
@@ -5121,98 +4567,98 @@
       <w:proofErr w:type="gramEnd"/>
       <w:r>
         <w:rPr>
-          <w:sz w:val="28"/>
           <w:lang w:val="ru-RU"/>
         </w:rPr>
         <w:t>елеза</w:t>
       </w:r>
       <w:r>
         <w:rPr>
-          <w:sz w:val="28"/>
           <w:lang w:val="ru-RU"/>
         </w:rPr>
         <w:t xml:space="preserve"> </w:t>
       </w:r>
       <w:r>
         <w:rPr>
-          <w:sz w:val="28"/>
           <w:lang w:val="ru-RU"/>
         </w:rPr>
         <w:t xml:space="preserve">не увеличена, контуры ровные. </w:t>
       </w:r>
       <w:r>
         <w:rPr>
-          <w:sz w:val="28"/>
           <w:lang w:val="ru-RU"/>
         </w:rPr>
         <w:t>Эхогенность и эхоструктура обычные</w:t>
       </w:r>
       <w:r>
         <w:rPr>
-          <w:sz w:val="28"/>
           <w:lang w:val="ru-RU"/>
         </w:rPr>
         <w:t xml:space="preserve">. </w:t>
       </w:r>
       <w:r>
         <w:rPr>
-          <w:sz w:val="28"/>
           <w:lang w:val="ru-RU"/>
         </w:rPr>
         <w:t>Р</w:t>
       </w:r>
       <w:r>
         <w:rPr>
-          <w:sz w:val="28"/>
           <w:lang w:val="ru-RU"/>
         </w:rPr>
         <w:t>егионарны</w:t>
       </w:r>
       <w:r>
         <w:rPr>
-          <w:sz w:val="28"/>
           <w:lang w:val="ru-RU"/>
         </w:rPr>
         <w:t>е</w:t>
       </w:r>
       <w:r>
         <w:rPr>
-          <w:sz w:val="28"/>
-          <w:lang w:val="ru-RU"/>
-        </w:rPr>
-        <w:t xml:space="preserve"> л/узл</w:t>
-      </w:r>
-      <w:r>
-        <w:rPr>
-          <w:sz w:val="28"/>
+          <w:lang w:val="ru-RU"/>
+        </w:rPr>
+        <w:t xml:space="preserve"> </w:t>
+      </w:r>
+      <w:proofErr w:type="gramStart"/>
+      <w:r>
+        <w:rPr>
+          <w:lang w:val="ru-RU"/>
+        </w:rPr>
+        <w:t>л</w:t>
+      </w:r>
+      <w:proofErr w:type="gramEnd"/>
+      <w:r>
+        <w:rPr>
+          <w:lang w:val="ru-RU"/>
+        </w:rPr>
+        <w:t>/узл</w:t>
+      </w:r>
+      <w:r>
+        <w:rPr>
           <w:lang w:val="ru-RU"/>
         </w:rPr>
         <w:t>ы</w:t>
       </w:r>
       <w:r>
         <w:rPr>
-          <w:sz w:val="28"/>
           <w:lang w:val="ru-RU"/>
         </w:rPr>
         <w:t xml:space="preserve"> </w:t>
       </w:r>
       <w:r>
         <w:rPr>
-          <w:sz w:val="28"/>
           <w:lang w:val="ru-RU"/>
         </w:rPr>
         <w:t xml:space="preserve"> </w:t>
       </w:r>
       <w:r>
         <w:rPr>
-          <w:sz w:val="28"/>
           <w:lang w:val="ru-RU"/>
         </w:rPr>
         <w:t xml:space="preserve">не </w:t>
       </w:r>
       <w:r>
         <w:rPr>
-          <w:sz w:val="28"/>
           <w:lang w:val="ru-RU"/>
         </w:rPr>
         <w:t xml:space="preserve">визуализируются. </w:t>
@@ -5220,7 +4666,6 @@
       <w:proofErr w:type="spellStart"/>
       <w:r>
         <w:rPr>
-          <w:sz w:val="28"/>
           <w:lang w:val="ru-RU"/>
         </w:rPr>
         <w:t>Закл</w:t>
@@ -5228,14 +4673,12 @@
       <w:proofErr w:type="spellEnd"/>
       <w:r>
         <w:rPr>
-          <w:sz w:val="28"/>
           <w:lang w:val="ru-RU"/>
         </w:rPr>
         <w:t xml:space="preserve">.: </w:t>
       </w:r>
       <w:r>
         <w:rPr>
-          <w:sz w:val="28"/>
           <w:lang w:val="ru-RU"/>
         </w:rPr>
         <w:t>Эхопризнаков патологии щит</w:t>
@@ -5243,7 +4686,6 @@
       <w:proofErr w:type="gramStart"/>
       <w:r>
         <w:rPr>
-          <w:sz w:val="28"/>
           <w:lang w:val="ru-RU"/>
         </w:rPr>
         <w:t>.</w:t>
@@ -5251,7 +4693,6 @@
       <w:proofErr w:type="gramEnd"/>
       <w:r>
         <w:rPr>
-          <w:sz w:val="28"/>
           <w:lang w:val="ru-RU"/>
         </w:rPr>
         <w:t xml:space="preserve"> </w:t>
@@ -5259,7 +4700,6 @@
       <w:proofErr w:type="gramStart"/>
       <w:r>
         <w:rPr>
-          <w:sz w:val="28"/>
           <w:lang w:val="ru-RU"/>
         </w:rPr>
         <w:t>ж</w:t>
@@ -5267,14 +4707,12 @@
       <w:proofErr w:type="gramEnd"/>
       <w:r>
         <w:rPr>
-          <w:sz w:val="28"/>
           <w:lang w:val="ru-RU"/>
         </w:rPr>
         <w:t>елезы нет.</w:t>
       </w:r>
       <w:r>
         <w:rPr>
-          <w:sz w:val="28"/>
           <w:lang w:val="ru-RU"/>
         </w:rPr>
         <w:t xml:space="preserve"> </w:t>
@@ -5285,27 +4723,43 @@
         <w:ind w:left="-567"/>
         <w:jc w:val="both"/>
         <w:rPr>
-          <w:sz w:val="28"/>
-          <w:szCs w:val="20"/>
           <w:lang w:val="ru-RU"/>
         </w:rPr>
       </w:pPr>
       <w:r>
         <w:rPr>
-          <w:sz w:val="28"/>
           <w:u w:val="single"/>
           <w:lang w:val="ru-RU"/>
         </w:rPr>
         <w:t>Лечение:</w:t>
       </w:r>
-      <w:bookmarkStart w:id="3" w:name="лн"/>
-      <w:bookmarkEnd w:id="3"/>
-      <w:r>
-        <w:rPr>
-          <w:sz w:val="28"/>
+      <w:bookmarkStart w:id="2" w:name="лн"/>
+      <w:bookmarkEnd w:id="2"/>
+      <w:r>
+        <w:rPr>
           <w:lang w:val="ru-RU"/>
         </w:rPr>
         <w:t xml:space="preserve"> </w:t>
+      </w:r>
+      <w:r>
+        <w:rPr>
+          <w:lang w:val="ru-RU"/>
+        </w:rPr>
+        <w:t xml:space="preserve">Эпайдра Лантус, тиогамма турбо, тивортин, актовегин, </w:t>
+      </w:r>
+      <w:proofErr w:type="spellStart"/>
+      <w:r>
+        <w:rPr>
+          <w:lang w:val="ru-RU"/>
+        </w:rPr>
+        <w:t>кокарнит</w:t>
+      </w:r>
+      <w:proofErr w:type="spellEnd"/>
+      <w:r>
+        <w:rPr>
+          <w:lang w:val="ru-RU"/>
+        </w:rPr>
+        <w:t>, физиолечение.</w:t>
       </w:r>
     </w:p>
     <w:p>
@@ -5313,17 +4767,15 @@
         <w:ind w:left="-567"/>
         <w:jc w:val="both"/>
         <w:rPr>
-          <w:sz w:val="28"/>
           <w:lang w:val="ru-RU"/>
         </w:rPr>
       </w:pPr>
-      <w:bookmarkStart w:id="4" w:name="дд"/>
-      <w:bookmarkStart w:id="5" w:name="лк"/>
+      <w:bookmarkStart w:id="3" w:name="дд"/>
+      <w:bookmarkStart w:id="4" w:name="лк"/>
+      <w:bookmarkEnd w:id="3"/>
       <w:bookmarkEnd w:id="4"/>
-      <w:bookmarkEnd w:id="5"/>
-      <w:r>
-        <w:rPr>
-          <w:sz w:val="28"/>
+      <w:r>
+        <w:rPr>
           <w:u w:val="single"/>
           <w:lang w:val="ru-RU"/>
         </w:rPr>
@@ -5331,40 +4783,21 @@
       </w:r>
       <w:r>
         <w:rPr>
-          <w:sz w:val="28"/>
-          <w:lang w:val="ru-RU"/>
-        </w:rPr>
-        <w:t xml:space="preserve">:  СД </w:t>
-      </w:r>
-      <w:r>
-        <w:rPr>
-          <w:sz w:val="28"/>
-          <w:lang w:val="ru-RU"/>
-        </w:rPr>
-        <w:t>суб</w:t>
-      </w:r>
-      <w:r>
-        <w:rPr>
-          <w:sz w:val="28"/>
-          <w:lang w:val="ru-RU"/>
-        </w:rPr>
-        <w:t xml:space="preserve">компенсирован, уменьшились боли в н/к. АД  </w:t>
-      </w:r>
-      <w:proofErr w:type="gramStart"/>
-      <w:r>
-        <w:rPr>
-          <w:sz w:val="28"/>
-          <w:lang w:val="ru-RU"/>
-        </w:rPr>
-        <w:t>мм</w:t>
-      </w:r>
-      <w:proofErr w:type="gramEnd"/>
-      <w:r>
-        <w:rPr>
-          <w:sz w:val="28"/>
-          <w:lang w:val="ru-RU"/>
-        </w:rPr>
-        <w:t xml:space="preserve"> рт. ст. </w:t>
+          <w:lang w:val="ru-RU"/>
+        </w:rPr>
+        <w:t xml:space="preserve">:  СД компенсирован, уменьшились боли в н/к. АД </w:t>
+      </w:r>
+      <w:r>
+        <w:rPr>
+          <w:lang w:val="ru-RU"/>
+        </w:rPr>
+        <w:t>110/80</w:t>
+      </w:r>
+      <w:r>
+        <w:rPr>
+          <w:lang w:val="ru-RU"/>
+        </w:rPr>
+        <w:t xml:space="preserve"> мм рт. ст. </w:t>
       </w:r>
       <w:sdt>
         <w:sdtPr>
@@ -5393,7 +4826,6 @@
       </w:sdt>
       <w:r>
         <w:rPr>
-          <w:sz w:val="28"/>
           <w:lang w:val="ru-RU"/>
         </w:rPr>
         <w:t xml:space="preserve">  </w:t>
@@ -5404,7 +4836,6 @@
         <w:ind w:left="-567"/>
         <w:jc w:val="both"/>
         <w:rPr>
-          <w:sz w:val="28"/>
           <w:lang w:val="ru-RU"/>
         </w:rPr>
       </w:pPr>
@@ -5540,7 +4971,19 @@
         <w:rPr>
           <w:lang w:val="ru-RU"/>
         </w:rPr>
-        <w:t xml:space="preserve">Инсулинотерапия:   </w:t>
+        <w:t xml:space="preserve">Инсулинотерапия: </w:t>
+      </w:r>
+      <w:r>
+        <w:rPr>
+          <w:lang w:val="ru-RU"/>
+        </w:rPr>
+        <w:t xml:space="preserve">Эпайдра </w:t>
+      </w:r>
+      <w:r>
+        <w:rPr>
+          <w:lang w:val="ru-RU"/>
+        </w:rPr>
+        <w:t xml:space="preserve">  </w:t>
       </w:r>
       <w:proofErr w:type="gramStart"/>
       <w:r>
@@ -5554,7 +4997,31 @@
         <w:rPr>
           <w:lang w:val="ru-RU"/>
         </w:rPr>
-        <w:t>/з- ед., п/о- ед., п/у</w:t>
+        <w:t xml:space="preserve">/з- </w:t>
+      </w:r>
+      <w:r>
+        <w:rPr>
+          <w:lang w:val="ru-RU"/>
+        </w:rPr>
+        <w:t>6</w:t>
+      </w:r>
+      <w:r>
+        <w:rPr>
+          <w:lang w:val="ru-RU"/>
+        </w:rPr>
+        <w:t xml:space="preserve">ед., п/о- </w:t>
+      </w:r>
+      <w:r>
+        <w:rPr>
+          <w:lang w:val="ru-RU"/>
+        </w:rPr>
+        <w:t>8</w:t>
+      </w:r>
+      <w:r>
+        <w:rPr>
+          <w:lang w:val="ru-RU"/>
+        </w:rPr>
+        <w:t>ед., п/у</w:t>
       </w:r>
       <w:r>
         <w:rPr>
@@ -5566,193 +5033,32 @@
         <w:rPr>
           <w:lang w:val="ru-RU"/>
         </w:rPr>
-        <w:t>- ед.,  22.00</w:t>
-      </w:r>
-      <w:r>
-        <w:rPr>
-          <w:lang w:val="ru-RU"/>
-        </w:rPr>
-        <w:t xml:space="preserve">   ед.</w:t>
-      </w:r>
-    </w:p>
-    <w:p>
-      <w:pPr>
-        <w:ind w:left="435"/>
-        <w:jc w:val="both"/>
-        <w:rPr>
-          <w:lang w:val="ru-RU"/>
-        </w:rPr>
-      </w:pPr>
-      <w:r>
-        <w:rPr>
-          <w:lang w:val="ru-RU"/>
-        </w:rPr>
-        <w:t>Актрапид НМ, Протафан НМ, Хумодар Р</w:t>
-      </w:r>
-      <w:r>
-        <w:rPr>
-          <w:lang w:val="ru-RU"/>
-        </w:rPr>
-        <w:t>100</w:t>
-      </w:r>
-      <w:r>
-        <w:rPr>
-          <w:lang w:val="ru-RU"/>
-        </w:rPr>
-        <w:t>Р, Хумодар Б</w:t>
-      </w:r>
-      <w:r>
-        <w:rPr>
-          <w:lang w:val="ru-RU"/>
-        </w:rPr>
-        <w:t>100</w:t>
-      </w:r>
-      <w:r>
-        <w:rPr>
-          <w:lang w:val="ru-RU"/>
-        </w:rPr>
-        <w:t>Р, Хумодар</w:t>
-      </w:r>
-      <w:proofErr w:type="gramStart"/>
-      <w:r>
-        <w:rPr>
-          <w:lang w:val="ru-RU"/>
-        </w:rPr>
-        <w:t xml:space="preserve"> К</w:t>
-      </w:r>
-      <w:proofErr w:type="gramEnd"/>
-      <w:r>
-        <w:rPr>
-          <w:lang w:val="ru-RU"/>
-        </w:rPr>
-        <w:t xml:space="preserve"> 25</w:t>
-      </w:r>
-      <w:r>
-        <w:rPr>
-          <w:lang w:val="ru-RU"/>
-        </w:rPr>
-        <w:t xml:space="preserve"> 100</w:t>
-      </w:r>
-      <w:r>
-        <w:rPr>
-          <w:lang w:val="ru-RU"/>
-        </w:rPr>
-        <w:t xml:space="preserve">Р, </w:t>
-      </w:r>
-      <w:r>
-        <w:rPr>
-          <w:lang w:val="ru-RU"/>
-        </w:rPr>
-        <w:t xml:space="preserve">Инсуман Базал, Инсуман Рапид, </w:t>
-      </w:r>
-      <w:proofErr w:type="spellStart"/>
-      <w:r>
-        <w:rPr>
-          <w:lang w:val="ru-RU"/>
-        </w:rPr>
-        <w:t>Хумулин</w:t>
-      </w:r>
-      <w:proofErr w:type="spellEnd"/>
-      <w:r>
-        <w:rPr>
-          <w:lang w:val="ru-RU"/>
-        </w:rPr>
-        <w:t xml:space="preserve"> R, </w:t>
-      </w:r>
-      <w:proofErr w:type="spellStart"/>
-      <w:r>
-        <w:rPr>
-          <w:lang w:val="ru-RU"/>
-        </w:rPr>
-        <w:t>Хумулин</w:t>
-      </w:r>
-      <w:proofErr w:type="spellEnd"/>
-      <w:r>
-        <w:rPr>
-          <w:lang w:val="ru-RU"/>
-        </w:rPr>
-        <w:t xml:space="preserve"> НПХ, </w:t>
-      </w:r>
-      <w:proofErr w:type="spellStart"/>
-      <w:r>
-        <w:rPr>
-          <w:lang w:val="ru-RU"/>
-        </w:rPr>
-        <w:t>Фармасулин</w:t>
-      </w:r>
-      <w:proofErr w:type="spellEnd"/>
-      <w:r>
-        <w:rPr>
-          <w:lang w:val="ru-RU"/>
-        </w:rPr>
-        <w:t xml:space="preserve"> Н, </w:t>
-      </w:r>
-      <w:proofErr w:type="spellStart"/>
-      <w:r>
-        <w:rPr>
-          <w:lang w:val="ru-RU"/>
-        </w:rPr>
-        <w:t>Фармасулин</w:t>
-      </w:r>
-      <w:proofErr w:type="spellEnd"/>
-      <w:r>
-        <w:rPr>
-          <w:lang w:val="ru-RU"/>
-        </w:rPr>
-        <w:t xml:space="preserve"> НN</w:t>
-      </w:r>
-      <w:r>
-        <w:rPr>
-          <w:lang w:val="ru-RU"/>
-        </w:rPr>
-        <w:t xml:space="preserve">Р, Генсулин R, </w:t>
-      </w:r>
-      <w:r>
-        <w:rPr>
-          <w:lang w:val="ru-RU"/>
-        </w:rPr>
-        <w:t>Генсулин Н</w:t>
-      </w:r>
-    </w:p>
-    <w:p>
-      <w:pPr>
-        <w:numPr>
-          <w:ilvl w:val="0"/>
-          <w:numId w:val="2"/>
-        </w:numPr>
-        <w:jc w:val="both"/>
-        <w:rPr>
-          <w:lang w:val="ru-RU"/>
-        </w:rPr>
-      </w:pPr>
-      <w:r>
-        <w:rPr>
-          <w:lang w:val="ru-RU"/>
-        </w:rPr>
-        <w:t xml:space="preserve">ССТ: </w:t>
-      </w:r>
-      <w:proofErr w:type="spellStart"/>
-      <w:r>
-        <w:rPr>
-          <w:lang w:val="ru-RU"/>
-        </w:rPr>
-        <w:t>диабетон</w:t>
-      </w:r>
-      <w:proofErr w:type="spellEnd"/>
-      <w:r>
-        <w:rPr>
-          <w:lang w:val="ru-RU"/>
-        </w:rPr>
-        <w:t xml:space="preserve"> М</w:t>
-      </w:r>
-      <w:proofErr w:type="gramStart"/>
-      <w:r>
-        <w:rPr>
-          <w:lang w:val="ru-RU"/>
-        </w:rPr>
-        <w:t>R</w:t>
-      </w:r>
-      <w:proofErr w:type="gramEnd"/>
+        <w:t>-</w:t>
+      </w:r>
+      <w:r>
+        <w:rPr>
+          <w:lang w:val="ru-RU"/>
+        </w:rPr>
+        <w:t>6</w:t>
+      </w:r>
+      <w:r>
+        <w:rPr>
+          <w:lang w:val="ru-RU"/>
+        </w:rPr>
+        <w:t xml:space="preserve"> ед.,  </w:t>
+      </w:r>
+      <w:r>
+        <w:rPr>
+          <w:lang w:val="ru-RU"/>
+        </w:rPr>
+        <w:t xml:space="preserve">Лантус </w:t>
+      </w:r>
+      <w:r>
+        <w:rPr>
+          <w:lang w:val="ru-RU"/>
+        </w:rPr>
+        <w:t>22.00</w:t>
+      </w:r>
       <w:r>
         <w:rPr>
           <w:lang w:val="ru-RU"/>
@@ -5763,147 +5069,13 @@
         <w:rPr>
           <w:lang w:val="ru-RU"/>
         </w:rPr>
-        <w:t xml:space="preserve">(диаглизид МR) </w:t>
-      </w:r>
-      <w:r>
-        <w:rPr>
-          <w:lang w:val="ru-RU"/>
-        </w:rPr>
-        <w:t>60 мг</w:t>
-      </w:r>
-    </w:p>
-    <w:p>
-      <w:pPr>
-        <w:ind w:left="435"/>
-        <w:jc w:val="both"/>
-        <w:rPr>
-          <w:lang w:val="ru-RU"/>
-        </w:rPr>
-      </w:pPr>
-      <w:r>
-        <w:rPr>
-          <w:lang w:val="ru-RU"/>
-        </w:rPr>
-        <w:t>диапирид</w:t>
-      </w:r>
-      <w:r>
-        <w:rPr>
-          <w:lang w:val="ru-RU"/>
-        </w:rPr>
-        <w:t xml:space="preserve"> (</w:t>
-      </w:r>
-      <w:r>
-        <w:rPr>
-          <w:lang w:val="ru-RU"/>
-        </w:rPr>
-        <w:t>амарил</w:t>
-      </w:r>
-      <w:r>
-        <w:rPr>
-          <w:lang w:val="ru-RU"/>
-        </w:rPr>
-        <w:t xml:space="preserve">, </w:t>
-      </w:r>
-      <w:r>
-        <w:rPr>
-          <w:lang w:val="ru-RU"/>
-        </w:rPr>
-        <w:t xml:space="preserve"> </w:t>
-      </w:r>
-      <w:proofErr w:type="spellStart"/>
-      <w:r>
-        <w:rPr>
-          <w:lang w:val="ru-RU"/>
-        </w:rPr>
-        <w:t>олтар</w:t>
-      </w:r>
-      <w:proofErr w:type="spellEnd"/>
-      <w:r>
-        <w:rPr>
-          <w:lang w:val="ru-RU"/>
-        </w:rPr>
-        <w:t xml:space="preserve"> ) 3 мг 1т. *1р/</w:t>
-      </w:r>
-      <w:proofErr w:type="spellStart"/>
-      <w:r>
-        <w:rPr>
-          <w:lang w:val="ru-RU"/>
-        </w:rPr>
-        <w:t>сут</w:t>
-      </w:r>
-      <w:proofErr w:type="spellEnd"/>
-      <w:r>
-        <w:rPr>
-          <w:lang w:val="ru-RU"/>
-        </w:rPr>
-        <w:t xml:space="preserve">. </w:t>
-      </w:r>
-      <w:proofErr w:type="gramStart"/>
-      <w:r>
-        <w:rPr>
-          <w:lang w:val="ru-RU"/>
-        </w:rPr>
-        <w:t>п</w:t>
-      </w:r>
-      <w:proofErr w:type="gramEnd"/>
-      <w:r>
-        <w:rPr>
-          <w:lang w:val="ru-RU"/>
-        </w:rPr>
-        <w:t xml:space="preserve">/з., </w:t>
-      </w:r>
-    </w:p>
-    <w:p>
-      <w:pPr>
-        <w:ind w:left="435"/>
-        <w:jc w:val="both"/>
-        <w:rPr>
-          <w:lang w:val="ru-RU"/>
-        </w:rPr>
-      </w:pPr>
-      <w:r>
-        <w:rPr>
-          <w:lang w:val="ru-RU"/>
-        </w:rPr>
-        <w:t>диаф</w:t>
-      </w:r>
-      <w:r>
-        <w:rPr>
-          <w:lang w:val="ru-RU"/>
-        </w:rPr>
-        <w:t xml:space="preserve">ормин (сиофор, </w:t>
-      </w:r>
-      <w:r>
-        <w:rPr>
-          <w:lang w:val="ru-RU"/>
-        </w:rPr>
-        <w:t xml:space="preserve"> глюкофаж</w:t>
-      </w:r>
-      <w:r>
-        <w:rPr>
-          <w:lang w:val="ru-RU"/>
-        </w:rPr>
-        <w:t>) 1000 -</w:t>
-      </w:r>
-      <w:r>
-        <w:rPr>
-          <w:lang w:val="ru-RU"/>
-        </w:rPr>
-        <w:t xml:space="preserve"> 1т. *2р/</w:t>
-      </w:r>
-      <w:proofErr w:type="spellStart"/>
-      <w:r>
-        <w:rPr>
-          <w:lang w:val="ru-RU"/>
-        </w:rPr>
-        <w:t>сут</w:t>
-      </w:r>
-      <w:proofErr w:type="spellEnd"/>
-      <w:r>
-        <w:rPr>
-          <w:lang w:val="ru-RU"/>
-        </w:rPr>
-        <w:t xml:space="preserve">. </w:t>
+        <w:t>20</w:t>
+      </w:r>
+      <w:r>
+        <w:rPr>
+          <w:lang w:val="ru-RU"/>
+        </w:rPr>
+        <w:t xml:space="preserve">  ед.</w:t>
       </w:r>
     </w:p>
     <w:p>
@@ -6001,233 +5173,39 @@
         <w:rPr>
           <w:lang w:val="ru-RU"/>
         </w:rPr>
-        <w:t>Гиполипидемическая терапия</w:t>
-      </w:r>
-      <w:r>
-        <w:rPr>
-          <w:lang w:val="ru-RU"/>
-        </w:rPr>
-        <w:t>:</w:t>
+        <w:t xml:space="preserve">Круглогодично сосудистая терапия: вазонит или </w:t>
+      </w:r>
+      <w:proofErr w:type="spellStart"/>
+      <w:r>
+        <w:rPr>
+          <w:lang w:val="ru-RU"/>
+        </w:rPr>
+        <w:t>а</w:t>
+      </w:r>
+      <w:r>
+        <w:rPr>
+          <w:lang w:val="ru-RU"/>
+        </w:rPr>
+        <w:t>гапурин</w:t>
+      </w:r>
+      <w:proofErr w:type="spellEnd"/>
+      <w:r>
+        <w:rPr>
+          <w:lang w:val="ru-RU"/>
+        </w:rPr>
+        <w:t xml:space="preserve">-ретард  1т.*2 р. 1 мес. </w:t>
+      </w:r>
+      <w:r>
+        <w:rPr>
+          <w:lang w:val="ru-RU"/>
+        </w:rPr>
+        <w:t xml:space="preserve">– курсами. </w:t>
       </w:r>
       <w:r>
         <w:rPr>
           <w:lang w:val="ru-RU"/>
         </w:rPr>
         <w:t xml:space="preserve"> </w:t>
-      </w:r>
-      <w:r>
-        <w:rPr>
-          <w:lang w:val="ru-RU"/>
-        </w:rPr>
-        <w:t>розувастатин</w:t>
-      </w:r>
-      <w:r>
-        <w:rPr>
-          <w:lang w:val="ru-RU"/>
-        </w:rPr>
-        <w:t xml:space="preserve"> </w:t>
-      </w:r>
-      <w:r>
-        <w:rPr>
-          <w:lang w:val="ru-RU"/>
-        </w:rPr>
-        <w:t>10 мг</w:t>
-      </w:r>
-      <w:r>
-        <w:rPr>
-          <w:lang w:val="ru-RU"/>
-        </w:rPr>
-        <w:t xml:space="preserve"> </w:t>
-      </w:r>
-      <w:r>
-        <w:rPr>
-          <w:lang w:val="ru-RU"/>
-        </w:rPr>
-        <w:t xml:space="preserve">1т </w:t>
-      </w:r>
-      <w:proofErr w:type="spellStart"/>
-      <w:r>
-        <w:rPr>
-          <w:lang w:val="ru-RU"/>
-        </w:rPr>
-        <w:t>веч</w:t>
-      </w:r>
-      <w:proofErr w:type="spellEnd"/>
-      <w:r>
-        <w:rPr>
-          <w:lang w:val="ru-RU"/>
-        </w:rPr>
-        <w:t xml:space="preserve"> </w:t>
-      </w:r>
-      <w:r>
-        <w:rPr>
-          <w:lang w:val="ru-RU"/>
-        </w:rPr>
-        <w:t>с контр</w:t>
-      </w:r>
-      <w:proofErr w:type="gramStart"/>
-      <w:r>
-        <w:rPr>
-          <w:lang w:val="ru-RU"/>
-        </w:rPr>
-        <w:t>.</w:t>
-      </w:r>
-      <w:proofErr w:type="gramEnd"/>
-      <w:r>
-        <w:rPr>
-          <w:lang w:val="ru-RU"/>
-        </w:rPr>
-        <w:t xml:space="preserve"> </w:t>
-      </w:r>
-      <w:proofErr w:type="gramStart"/>
-      <w:r>
-        <w:rPr>
-          <w:lang w:val="ru-RU"/>
-        </w:rPr>
-        <w:t>л</w:t>
-      </w:r>
-      <w:proofErr w:type="gramEnd"/>
-      <w:r>
-        <w:rPr>
-          <w:lang w:val="ru-RU"/>
-        </w:rPr>
-        <w:t>ипидограммы</w:t>
-      </w:r>
-      <w:r>
-        <w:rPr>
-          <w:lang w:val="ru-RU"/>
-        </w:rPr>
-        <w:t xml:space="preserve"> </w:t>
-      </w:r>
-      <w:r>
-        <w:rPr>
-          <w:lang w:val="ru-RU"/>
-        </w:rPr>
-        <w:t>через 3 мес.</w:t>
-      </w:r>
-    </w:p>
-    <w:p>
-      <w:pPr>
-        <w:numPr>
-          <w:ilvl w:val="0"/>
-          <w:numId w:val="2"/>
-        </w:numPr>
-        <w:jc w:val="both"/>
-        <w:rPr>
-          <w:lang w:val="ru-RU"/>
-        </w:rPr>
-      </w:pPr>
-      <w:r>
-        <w:rPr>
-          <w:lang w:val="ru-RU"/>
-        </w:rPr>
-        <w:t xml:space="preserve">Круглогодично сосудистая терапия: вазонит или </w:t>
-      </w:r>
-      <w:proofErr w:type="spellStart"/>
-      <w:r>
-        <w:rPr>
-          <w:lang w:val="ru-RU"/>
-        </w:rPr>
-        <w:t>а</w:t>
-      </w:r>
-      <w:r>
-        <w:rPr>
-          <w:lang w:val="ru-RU"/>
-        </w:rPr>
-        <w:t>гапурин</w:t>
-      </w:r>
-      <w:proofErr w:type="spellEnd"/>
-      <w:r>
-        <w:rPr>
-          <w:lang w:val="ru-RU"/>
-        </w:rPr>
-        <w:t xml:space="preserve">-ретард  1т.*2 р. 1 мес. </w:t>
-      </w:r>
-      <w:r>
-        <w:rPr>
-          <w:lang w:val="ru-RU"/>
-        </w:rPr>
-        <w:t xml:space="preserve">– курсами. </w:t>
-      </w:r>
-      <w:r>
-        <w:rPr>
-          <w:lang w:val="ru-RU"/>
-        </w:rPr>
-        <w:t xml:space="preserve"> </w:t>
-      </w:r>
-    </w:p>
-    <w:p>
-      <w:pPr>
-        <w:numPr>
-          <w:ilvl w:val="0"/>
-          <w:numId w:val="2"/>
-        </w:numPr>
-        <w:jc w:val="both"/>
-        <w:rPr>
-          <w:lang w:val="ru-RU"/>
-        </w:rPr>
-      </w:pPr>
-      <w:sdt>
-        <w:sdtPr>
-          <w:rPr>
-            <w:lang w:val="ru-RU"/>
-          </w:rPr>
-          <w:id w:val="-1414849388"/>
-          <w:placeholder>
-            <w:docPart w:val="DefaultPlaceholder_1082065159"/>
-          </w:placeholder>
-          <w:comboBox>
-            <w:listItem w:displayText="Гипотензивная терапия:" w:value="Гипотензивная терапия:"/>
-            <w:listItem w:displayText="С нефропротекторной целью:" w:value="С нефропротекторной целью:"/>
-          </w:comboBox>
-        </w:sdtPr>
-        <w:sdtEndPr/>
-        <w:sdtContent>
-          <w:r>
-            <w:rPr>
-              <w:lang w:val="ru-RU"/>
-            </w:rPr>
-            <w:t>Гипотензивная терапия:</w:t>
-          </w:r>
-        </w:sdtContent>
-      </w:sdt>
-      <w:r>
-        <w:rPr>
-          <w:lang w:val="ru-RU"/>
-        </w:rPr>
-        <w:t xml:space="preserve"> э</w:t>
-      </w:r>
-      <w:r>
-        <w:rPr>
-          <w:lang w:val="ru-RU"/>
-        </w:rPr>
-        <w:t>налаприл 5 мг утром,</w:t>
-      </w:r>
-      <w:r>
-        <w:rPr>
-          <w:lang w:val="ru-RU"/>
-        </w:rPr>
-        <w:t xml:space="preserve"> индапрес (</w:t>
-      </w:r>
-      <w:proofErr w:type="spellStart"/>
-      <w:r>
-        <w:rPr>
-          <w:lang w:val="ru-RU"/>
-        </w:rPr>
-        <w:t>индап</w:t>
-      </w:r>
-      <w:proofErr w:type="spellEnd"/>
-      <w:r>
-        <w:rPr>
-          <w:lang w:val="ru-RU"/>
-        </w:rPr>
-        <w:t xml:space="preserve">) 2,5 мг утром, </w:t>
-      </w:r>
-      <w:r>
-        <w:rPr>
-          <w:lang w:val="ru-RU"/>
-        </w:rPr>
-        <w:t xml:space="preserve"> кардиомагнил  1 т. вечер. Контр. АД. </w:t>
       </w:r>
     </w:p>
     <w:p>
@@ -6265,7 +5243,7 @@
             <w:rPr>
               <w:lang w:val="ru-RU"/>
             </w:rPr>
-            <w:t xml:space="preserve">Диалипон </w:t>
+            <w:t>Тиогамма</w:t>
           </w:r>
         </w:sdtContent>
       </w:sdt>
@@ -6299,70 +5277,10 @@
         <w:rPr>
           <w:lang w:val="ru-RU"/>
         </w:rPr>
-        <w:t xml:space="preserve"> мес., нейрорубин форте 1т./</w:t>
-      </w:r>
-      <w:proofErr w:type="spellStart"/>
-      <w:r>
-        <w:rPr>
-          <w:lang w:val="ru-RU"/>
-        </w:rPr>
-        <w:t>сут</w:t>
-      </w:r>
-      <w:proofErr w:type="spellEnd"/>
-      <w:r>
-        <w:rPr>
-          <w:lang w:val="ru-RU"/>
-        </w:rPr>
-        <w:t>.</w:t>
-      </w:r>
-      <w:r>
-        <w:rPr>
-          <w:lang w:val="ru-RU"/>
-        </w:rPr>
-        <w:t>, (мильгамма 1т.*3р/д.</w:t>
-      </w:r>
-      <w:r>
-        <w:rPr>
-          <w:lang w:val="ru-RU"/>
-        </w:rPr>
-        <w:t>, витаксон 1т. *</w:t>
-      </w:r>
-      <w:r>
-        <w:rPr>
-          <w:lang w:val="ru-RU"/>
-        </w:rPr>
-        <w:t>3</w:t>
-      </w:r>
-      <w:r>
-        <w:rPr>
-          <w:lang w:val="ru-RU"/>
-        </w:rPr>
-        <w:t>р/д.</w:t>
-      </w:r>
-      <w:r>
-        <w:rPr>
-          <w:lang w:val="ru-RU"/>
-        </w:rPr>
-        <w:t>)</w:t>
-      </w:r>
-      <w:r>
-        <w:rPr>
-          <w:lang w:val="ru-RU"/>
-        </w:rPr>
-        <w:t xml:space="preserve"> </w:t>
-      </w:r>
-      <w:r>
-        <w:rPr>
-          <w:lang w:val="ru-RU"/>
-        </w:rPr>
-        <w:t>1 мес.</w:t>
-      </w:r>
-      <w:r>
-        <w:rPr>
-          <w:lang w:val="ru-RU"/>
-        </w:rPr>
         <w:t>, актовегин 200 мг *2р/д. 1 мес.</w:t>
       </w:r>
+      <w:bookmarkStart w:id="5" w:name="_GoBack"/>
+      <w:bookmarkEnd w:id="5"/>
     </w:p>
     <w:p>
       <w:pPr>
@@ -6379,377 +5297,35 @@
         <w:rPr>
           <w:lang w:val="ru-RU"/>
         </w:rPr>
-        <w:t>Рек. невропатолога: преп. а-</w:t>
+        <w:t xml:space="preserve">С больной проведена беседа о необходимости проведения самоконтроля в </w:t>
       </w:r>
       <w:proofErr w:type="spellStart"/>
       <w:r>
         <w:rPr>
           <w:lang w:val="ru-RU"/>
         </w:rPr>
-        <w:t>липоевой</w:t>
+        <w:t>амб</w:t>
       </w:r>
       <w:proofErr w:type="spellEnd"/>
       <w:r>
         <w:rPr>
           <w:lang w:val="ru-RU"/>
         </w:rPr>
-        <w:t xml:space="preserve"> к-ты 600 мг в/в кап.</w:t>
-      </w:r>
-      <w:r>
-        <w:rPr>
-          <w:lang w:val="ru-RU"/>
-        </w:rPr>
-        <w:t xml:space="preserve">, </w:t>
-      </w:r>
-      <w:r>
-        <w:rPr>
-          <w:lang w:val="ru-RU"/>
-        </w:rPr>
-        <w:t xml:space="preserve">витамины </w:t>
+        <w:t xml:space="preserve">. условиях, соблюдения режима питания и контроле </w:t>
       </w:r>
       <w:proofErr w:type="spellStart"/>
       <w:r>
         <w:rPr>
           <w:lang w:val="ru-RU"/>
         </w:rPr>
-        <w:t>гр</w:t>
+        <w:t>глик</w:t>
       </w:r>
       <w:proofErr w:type="spellEnd"/>
       <w:r>
         <w:rPr>
           <w:lang w:val="ru-RU"/>
         </w:rPr>
-        <w:t xml:space="preserve"> В, </w:t>
-      </w:r>
-      <w:r>
-        <w:rPr>
-          <w:lang w:val="ru-RU"/>
-        </w:rPr>
-        <w:t>актовегин 10,0 в/в № 10, бенфогамма 300 мг 1т/</w:t>
-      </w:r>
-      <w:proofErr w:type="spellStart"/>
-      <w:r>
-        <w:rPr>
-          <w:lang w:val="ru-RU"/>
-        </w:rPr>
-        <w:t>сут</w:t>
-      </w:r>
-      <w:proofErr w:type="spellEnd"/>
-      <w:r>
-        <w:rPr>
-          <w:lang w:val="ru-RU"/>
-        </w:rPr>
-        <w:t xml:space="preserve"> до 2 мес.</w:t>
-      </w:r>
-      <w:r>
-        <w:rPr>
-          <w:lang w:val="ru-RU"/>
-        </w:rPr>
-        <w:t xml:space="preserve">, </w:t>
-      </w:r>
-      <w:r>
-        <w:rPr>
-          <w:lang w:val="ru-RU"/>
-        </w:rPr>
-        <w:t xml:space="preserve"> </w:t>
-      </w:r>
-      <w:r>
-        <w:rPr>
-          <w:lang w:val="ru-RU"/>
-        </w:rPr>
-        <w:t>вита-</w:t>
-      </w:r>
-      <w:proofErr w:type="spellStart"/>
-      <w:r>
-        <w:rPr>
-          <w:lang w:val="ru-RU"/>
-        </w:rPr>
-        <w:t>мелатононин</w:t>
-      </w:r>
-      <w:proofErr w:type="spellEnd"/>
-      <w:r>
-        <w:rPr>
-          <w:lang w:val="ru-RU"/>
-        </w:rPr>
-        <w:t xml:space="preserve"> 1-2 т </w:t>
-      </w:r>
-      <w:proofErr w:type="spellStart"/>
-      <w:r>
-        <w:rPr>
-          <w:lang w:val="ru-RU"/>
-        </w:rPr>
-        <w:t>веч</w:t>
-      </w:r>
-      <w:proofErr w:type="spellEnd"/>
-      <w:r>
-        <w:rPr>
-          <w:lang w:val="ru-RU"/>
-        </w:rPr>
-        <w:t>.</w:t>
-      </w:r>
-      <w:r>
-        <w:rPr>
-          <w:lang w:val="ru-RU"/>
-        </w:rPr>
-        <w:t>,</w:t>
-      </w:r>
-      <w:r>
-        <w:rPr>
-          <w:lang w:val="ru-RU"/>
-        </w:rPr>
-        <w:t xml:space="preserve"> </w:t>
-      </w:r>
-      <w:r>
-        <w:rPr>
-          <w:lang w:val="ru-RU"/>
-        </w:rPr>
-        <w:t>вестибо 24 мг 2р\д,</w:t>
-      </w:r>
-      <w:r>
-        <w:rPr>
-          <w:lang w:val="ru-RU"/>
-        </w:rPr>
-        <w:t xml:space="preserve"> </w:t>
-      </w:r>
-      <w:r>
-        <w:rPr>
-          <w:lang w:val="ru-RU"/>
-        </w:rPr>
-        <w:t xml:space="preserve"> </w:t>
-      </w:r>
-      <w:r>
-        <w:rPr>
-          <w:lang w:val="ru-RU"/>
-        </w:rPr>
-        <w:t>в</w:t>
-      </w:r>
-      <w:r>
-        <w:rPr>
-          <w:lang w:val="ru-RU"/>
-        </w:rPr>
-        <w:t xml:space="preserve">естинорм 16 мг 1т 3р\д до 2 </w:t>
-      </w:r>
-      <w:proofErr w:type="spellStart"/>
-      <w:proofErr w:type="gramStart"/>
-      <w:r>
-        <w:rPr>
-          <w:lang w:val="ru-RU"/>
-        </w:rPr>
-        <w:t>мес</w:t>
-      </w:r>
-      <w:proofErr w:type="spellEnd"/>
-      <w:proofErr w:type="gramEnd"/>
-      <w:r>
-        <w:rPr>
-          <w:lang w:val="ru-RU"/>
-        </w:rPr>
-        <w:t xml:space="preserve">,, </w:t>
-      </w:r>
-      <w:r>
-        <w:rPr>
-          <w:lang w:val="ru-RU"/>
-        </w:rPr>
-        <w:t xml:space="preserve">габагамма 300 мг </w:t>
-      </w:r>
-      <w:proofErr w:type="spellStart"/>
-      <w:r>
-        <w:rPr>
-          <w:lang w:val="ru-RU"/>
-        </w:rPr>
-        <w:t>веч</w:t>
-      </w:r>
-      <w:proofErr w:type="spellEnd"/>
-      <w:r>
-        <w:rPr>
-          <w:lang w:val="ru-RU"/>
-        </w:rPr>
-        <w:t>, г</w:t>
-      </w:r>
-      <w:r>
-        <w:rPr>
-          <w:lang w:val="ru-RU"/>
-        </w:rPr>
-        <w:t>абантин 300мг 2р/</w:t>
-      </w:r>
-      <w:proofErr w:type="spellStart"/>
-      <w:r>
-        <w:rPr>
-          <w:lang w:val="ru-RU"/>
-        </w:rPr>
-        <w:t>сут</w:t>
-      </w:r>
-      <w:proofErr w:type="spellEnd"/>
-      <w:r>
-        <w:rPr>
-          <w:lang w:val="ru-RU"/>
-        </w:rPr>
-        <w:t xml:space="preserve">. 2-3 </w:t>
-      </w:r>
-      <w:proofErr w:type="spellStart"/>
-      <w:r>
-        <w:rPr>
-          <w:lang w:val="ru-RU"/>
-        </w:rPr>
-        <w:t>нед</w:t>
-      </w:r>
-      <w:proofErr w:type="spellEnd"/>
-      <w:r>
-        <w:rPr>
-          <w:lang w:val="ru-RU"/>
-        </w:rPr>
-        <w:t>., глицин 2т 3/д.</w:t>
-      </w:r>
-      <w:r>
-        <w:rPr>
-          <w:lang w:val="ru-RU"/>
-        </w:rPr>
-        <w:t>,</w:t>
-      </w:r>
-      <w:r>
-        <w:rPr>
-          <w:lang w:val="ru-RU"/>
-        </w:rPr>
-        <w:t xml:space="preserve"> </w:t>
-      </w:r>
-      <w:r>
-        <w:rPr>
-          <w:lang w:val="ru-RU"/>
-        </w:rPr>
-        <w:t xml:space="preserve">глиятон 1000  в/м № 10, </w:t>
-      </w:r>
-      <w:r>
-        <w:rPr>
-          <w:lang w:val="ru-RU"/>
-        </w:rPr>
-        <w:t>кортексин 10,</w:t>
-      </w:r>
-      <w:r>
-        <w:rPr>
-          <w:lang w:val="ru-RU"/>
-        </w:rPr>
-        <w:t>0</w:t>
-      </w:r>
-      <w:r>
-        <w:rPr>
-          <w:lang w:val="ru-RU"/>
-        </w:rPr>
-        <w:t xml:space="preserve"> в/</w:t>
-      </w:r>
-      <w:r>
-        <w:rPr>
-          <w:lang w:val="ru-RU"/>
-        </w:rPr>
-        <w:t>м</w:t>
-      </w:r>
-      <w:r>
-        <w:rPr>
-          <w:lang w:val="ru-RU"/>
-        </w:rPr>
-        <w:t xml:space="preserve"> №10., </w:t>
-      </w:r>
-      <w:r>
-        <w:rPr>
-          <w:lang w:val="ru-RU"/>
-        </w:rPr>
-        <w:t>келтикан 1т.*3р/д.</w:t>
-      </w:r>
-      <w:r>
-        <w:rPr>
-          <w:lang w:val="ru-RU"/>
-        </w:rPr>
-        <w:t xml:space="preserve"> 1 мес.</w:t>
-      </w:r>
-      <w:r>
-        <w:rPr>
-          <w:lang w:val="ru-RU"/>
-        </w:rPr>
-        <w:t xml:space="preserve">, </w:t>
-      </w:r>
-      <w:r>
-        <w:rPr>
-          <w:lang w:val="ru-RU"/>
-        </w:rPr>
-        <w:t xml:space="preserve">луцетам 15,0 в/в </w:t>
-      </w:r>
-      <w:proofErr w:type="spellStart"/>
-      <w:proofErr w:type="gramStart"/>
-      <w:r>
-        <w:rPr>
-          <w:lang w:val="ru-RU"/>
-        </w:rPr>
-        <w:t>стр</w:t>
-      </w:r>
-      <w:proofErr w:type="spellEnd"/>
-      <w:proofErr w:type="gramEnd"/>
-      <w:r>
-        <w:rPr>
-          <w:lang w:val="ru-RU"/>
-        </w:rPr>
-        <w:t xml:space="preserve"> № 10, нуклео ЦМФ 1т. *2р/д 20 дней, </w:t>
-      </w:r>
-      <w:r>
-        <w:rPr>
-          <w:lang w:val="ru-RU"/>
-        </w:rPr>
-        <w:t xml:space="preserve">сермион 30 мг утр. 1 мес., </w:t>
-      </w:r>
-    </w:p>
-    <w:p>
-      <w:pPr>
-        <w:numPr>
-          <w:ilvl w:val="0"/>
-          <w:numId w:val="2"/>
-        </w:numPr>
-        <w:jc w:val="both"/>
-        <w:rPr>
-          <w:lang w:val="ru-RU"/>
-        </w:rPr>
-      </w:pPr>
-      <w:r>
-        <w:rPr>
-          <w:lang w:val="ru-RU"/>
-        </w:rPr>
-        <w:t>УЗИ щит</w:t>
-      </w:r>
-      <w:proofErr w:type="gramStart"/>
-      <w:r>
-        <w:rPr>
-          <w:lang w:val="ru-RU"/>
-        </w:rPr>
-        <w:t>.</w:t>
-      </w:r>
-      <w:proofErr w:type="gramEnd"/>
-      <w:r>
-        <w:rPr>
-          <w:lang w:val="ru-RU"/>
-        </w:rPr>
-        <w:t xml:space="preserve"> </w:t>
-      </w:r>
-      <w:proofErr w:type="gramStart"/>
-      <w:r>
-        <w:rPr>
-          <w:lang w:val="ru-RU"/>
-        </w:rPr>
-        <w:t>ж</w:t>
-      </w:r>
-      <w:proofErr w:type="gramEnd"/>
-      <w:r>
-        <w:rPr>
-          <w:lang w:val="ru-RU"/>
-        </w:rPr>
-        <w:t xml:space="preserve">елезы 1р. в год. </w:t>
-      </w:r>
-      <w:r>
-        <w:rPr>
-          <w:lang w:val="ru-RU"/>
-        </w:rPr>
-        <w:t>Контр ТТГ 1р в 6 мес.</w:t>
-      </w:r>
-      <w:r>
-        <w:rPr>
-          <w:lang w:val="ru-RU"/>
-        </w:rPr>
-        <w:t xml:space="preserve"> </w:t>
+        <w:t xml:space="preserve">. гемоглобина каждые 3 мес. Предупреждена о переводе на генно-инженерные виды инсулина при неудовлетворительной компенсации.  </w:t>
       </w:r>
     </w:p>
     <w:p>
@@ -6781,7 +5357,6 @@
         <w:rPr>
           <w:lang w:val="ru-RU"/>
         </w:rPr>
-        <w:lastRenderedPageBreak/>
         <w:t>Леч</w:t>
       </w:r>
       <w:proofErr w:type="spellEnd"/>
@@ -8397,7 +6972,7 @@
     <w:rsid w:val="00AD1EEC"/>
     <w:rsid w:val="00C82459"/>
     <w:rsid w:val="00E96564"/>
-    <w:rsid w:val="00FE7F77"/>
+    <w:rsid w:val="00F124A9"/>
   </w:rsids>
   <m:mathPr>
     <m:mathFont m:val="Cambria Math"/>
@@ -9217,7 +7792,7 @@
 </file>
 
 <file path=customXml/itemProps1.xml><?xml version="1.0" encoding="utf-8"?>
-<ds:datastoreItem xmlns:ds="http://schemas.openxmlformats.org/officeDocument/2006/customXml" ds:itemID="{119254F5-C3F1-4803-A72A-86DED3ECBD6E}">
+<ds:datastoreItem xmlns:ds="http://schemas.openxmlformats.org/officeDocument/2006/customXml" ds:itemID="{45C8A328-0ADE-4961-8E83-CC3B88339700}">
   <ds:schemaRefs>
     <ds:schemaRef ds:uri="http://schemas.openxmlformats.org/officeDocument/2006/bibliography"/>
   </ds:schemaRefs>
